--- a/Documentación/DescripcionTecnica.docx
+++ b/Documentación/DescripcionTecnica.docx
@@ -17,6 +17,839 @@
         <w:t>Descripción técnica de DiabeticAwareness2.0</w:t>
       </w:r>
     </w:p>
+    <w:sdt>
+      <w:sdtPr>
+        <w:rPr>
+          <w:lang w:val="es-ES"/>
+        </w:rPr>
+        <w:id w:val="-700399685"/>
+        <w:docPartObj>
+          <w:docPartGallery w:val="Table of Contents"/>
+          <w:docPartUnique/>
+        </w:docPartObj>
+      </w:sdtPr>
+      <w:sdtEndPr>
+        <w:rPr>
+          <w:rFonts w:asciiTheme="minorHAnsi" w:eastAsiaTheme="minorHAnsi" w:hAnsiTheme="minorHAnsi" w:cstheme="minorBidi"/>
+          <w:b/>
+          <w:bCs/>
+          <w:color w:val="auto"/>
+          <w:kern w:val="2"/>
+          <w:sz w:val="22"/>
+          <w:szCs w:val="22"/>
+          <w:lang w:eastAsia="en-US"/>
+          <w14:ligatures w14:val="standardContextual"/>
+        </w:rPr>
+      </w:sdtEndPr>
+      <w:sdtContent>
+        <w:p>
+          <w:pPr>
+            <w:pStyle w:val="TtuloTDC"/>
+          </w:pPr>
+          <w:r>
+            <w:rPr>
+              <w:lang w:val="es-ES"/>
+            </w:rPr>
+            <w:t>Contenido</w:t>
+          </w:r>
+        </w:p>
+        <w:p>
+          <w:pPr>
+            <w:pStyle w:val="TDC1"/>
+            <w:tabs>
+              <w:tab w:val="right" w:leader="dot" w:pos="8828"/>
+            </w:tabs>
+            <w:rPr>
+              <w:rFonts w:eastAsiaTheme="minorEastAsia"/>
+              <w:noProof/>
+              <w:lang w:eastAsia="es-MX"/>
+            </w:rPr>
+          </w:pPr>
+          <w:r>
+            <w:fldChar w:fldCharType="begin"/>
+          </w:r>
+          <w:r>
+            <w:instrText xml:space="preserve"> TOC \o "1-3" \h \z \u </w:instrText>
+          </w:r>
+          <w:r>
+            <w:fldChar w:fldCharType="separate"/>
+          </w:r>
+          <w:hyperlink w:anchor="_Toc140143904" w:history="1">
+            <w:r>
+              <w:rPr>
+                <w:rStyle w:val="Hipervnculo"/>
+                <w:noProof/>
+                <w:lang w:val="es-ES"/>
+              </w:rPr>
+              <w:t>Introducción</w:t>
+            </w:r>
+            <w:r>
+              <w:rPr>
+                <w:noProof/>
+                <w:webHidden/>
+              </w:rPr>
+              <w:tab/>
+            </w:r>
+            <w:r>
+              <w:rPr>
+                <w:noProof/>
+                <w:webHidden/>
+              </w:rPr>
+              <w:fldChar w:fldCharType="begin"/>
+            </w:r>
+            <w:r>
+              <w:rPr>
+                <w:noProof/>
+                <w:webHidden/>
+              </w:rPr>
+              <w:instrText xml:space="preserve"> PAGEREF _Toc140143904 \h </w:instrText>
+            </w:r>
+            <w:r>
+              <w:rPr>
+                <w:noProof/>
+                <w:webHidden/>
+              </w:rPr>
+            </w:r>
+            <w:r>
+              <w:rPr>
+                <w:noProof/>
+                <w:webHidden/>
+              </w:rPr>
+              <w:fldChar w:fldCharType="separate"/>
+            </w:r>
+            <w:r>
+              <w:rPr>
+                <w:noProof/>
+                <w:webHidden/>
+              </w:rPr>
+              <w:t>1</w:t>
+            </w:r>
+            <w:r>
+              <w:rPr>
+                <w:noProof/>
+                <w:webHidden/>
+              </w:rPr>
+              <w:fldChar w:fldCharType="end"/>
+            </w:r>
+          </w:hyperlink>
+        </w:p>
+        <w:p>
+          <w:pPr>
+            <w:pStyle w:val="TDC1"/>
+            <w:tabs>
+              <w:tab w:val="right" w:leader="dot" w:pos="8828"/>
+            </w:tabs>
+            <w:rPr>
+              <w:rFonts w:eastAsiaTheme="minorEastAsia"/>
+              <w:noProof/>
+              <w:lang w:eastAsia="es-MX"/>
+            </w:rPr>
+          </w:pPr>
+          <w:hyperlink w:anchor="_Toc140143905" w:history="1">
+            <w:r>
+              <w:rPr>
+                <w:rStyle w:val="Hipervnculo"/>
+                <w:noProof/>
+                <w:lang w:val="es-ES"/>
+              </w:rPr>
+              <w:t>Ambiente de desarrollo</w:t>
+            </w:r>
+            <w:r>
+              <w:rPr>
+                <w:noProof/>
+                <w:webHidden/>
+              </w:rPr>
+              <w:tab/>
+            </w:r>
+            <w:r>
+              <w:rPr>
+                <w:noProof/>
+                <w:webHidden/>
+              </w:rPr>
+              <w:fldChar w:fldCharType="begin"/>
+            </w:r>
+            <w:r>
+              <w:rPr>
+                <w:noProof/>
+                <w:webHidden/>
+              </w:rPr>
+              <w:instrText xml:space="preserve"> PAGEREF _Toc140143905 \h </w:instrText>
+            </w:r>
+            <w:r>
+              <w:rPr>
+                <w:noProof/>
+                <w:webHidden/>
+              </w:rPr>
+            </w:r>
+            <w:r>
+              <w:rPr>
+                <w:noProof/>
+                <w:webHidden/>
+              </w:rPr>
+              <w:fldChar w:fldCharType="separate"/>
+            </w:r>
+            <w:r>
+              <w:rPr>
+                <w:noProof/>
+                <w:webHidden/>
+              </w:rPr>
+              <w:t>1</w:t>
+            </w:r>
+            <w:r>
+              <w:rPr>
+                <w:noProof/>
+                <w:webHidden/>
+              </w:rPr>
+              <w:fldChar w:fldCharType="end"/>
+            </w:r>
+          </w:hyperlink>
+        </w:p>
+        <w:p>
+          <w:pPr>
+            <w:pStyle w:val="TDC2"/>
+            <w:tabs>
+              <w:tab w:val="right" w:leader="dot" w:pos="8828"/>
+            </w:tabs>
+            <w:rPr>
+              <w:rFonts w:eastAsiaTheme="minorEastAsia"/>
+              <w:noProof/>
+              <w:lang w:eastAsia="es-MX"/>
+            </w:rPr>
+          </w:pPr>
+          <w:hyperlink w:anchor="_Toc140143906" w:history="1">
+            <w:r>
+              <w:rPr>
+                <w:rStyle w:val="Hipervnculo"/>
+                <w:noProof/>
+                <w:lang w:val="es-ES"/>
+              </w:rPr>
+              <w:t>Versiones</w:t>
+            </w:r>
+            <w:r>
+              <w:rPr>
+                <w:noProof/>
+                <w:webHidden/>
+              </w:rPr>
+              <w:tab/>
+            </w:r>
+            <w:r>
+              <w:rPr>
+                <w:noProof/>
+                <w:webHidden/>
+              </w:rPr>
+              <w:fldChar w:fldCharType="begin"/>
+            </w:r>
+            <w:r>
+              <w:rPr>
+                <w:noProof/>
+                <w:webHidden/>
+              </w:rPr>
+              <w:instrText xml:space="preserve"> PAGEREF _Toc140143906 \h </w:instrText>
+            </w:r>
+            <w:r>
+              <w:rPr>
+                <w:noProof/>
+                <w:webHidden/>
+              </w:rPr>
+            </w:r>
+            <w:r>
+              <w:rPr>
+                <w:noProof/>
+                <w:webHidden/>
+              </w:rPr>
+              <w:fldChar w:fldCharType="separate"/>
+            </w:r>
+            <w:r>
+              <w:rPr>
+                <w:noProof/>
+                <w:webHidden/>
+              </w:rPr>
+              <w:t>1</w:t>
+            </w:r>
+            <w:r>
+              <w:rPr>
+                <w:noProof/>
+                <w:webHidden/>
+              </w:rPr>
+              <w:fldChar w:fldCharType="end"/>
+            </w:r>
+          </w:hyperlink>
+        </w:p>
+        <w:p>
+          <w:pPr>
+            <w:pStyle w:val="TDC1"/>
+            <w:tabs>
+              <w:tab w:val="right" w:leader="dot" w:pos="8828"/>
+            </w:tabs>
+            <w:rPr>
+              <w:rFonts w:eastAsiaTheme="minorEastAsia"/>
+              <w:noProof/>
+              <w:lang w:eastAsia="es-MX"/>
+            </w:rPr>
+          </w:pPr>
+          <w:hyperlink w:anchor="_Toc140143907" w:history="1">
+            <w:r>
+              <w:rPr>
+                <w:rStyle w:val="Hipervnculo"/>
+                <w:noProof/>
+                <w:lang w:val="es-ES"/>
+              </w:rPr>
+              <w:t>Estructura de la aplicación</w:t>
+            </w:r>
+            <w:r>
+              <w:rPr>
+                <w:noProof/>
+                <w:webHidden/>
+              </w:rPr>
+              <w:tab/>
+            </w:r>
+            <w:r>
+              <w:rPr>
+                <w:noProof/>
+                <w:webHidden/>
+              </w:rPr>
+              <w:fldChar w:fldCharType="begin"/>
+            </w:r>
+            <w:r>
+              <w:rPr>
+                <w:noProof/>
+                <w:webHidden/>
+              </w:rPr>
+              <w:instrText xml:space="preserve"> PAGEREF _Toc140143907 \h </w:instrText>
+            </w:r>
+            <w:r>
+              <w:rPr>
+                <w:noProof/>
+                <w:webHidden/>
+              </w:rPr>
+            </w:r>
+            <w:r>
+              <w:rPr>
+                <w:noProof/>
+                <w:webHidden/>
+              </w:rPr>
+              <w:fldChar w:fldCharType="separate"/>
+            </w:r>
+            <w:r>
+              <w:rPr>
+                <w:noProof/>
+                <w:webHidden/>
+              </w:rPr>
+              <w:t>2</w:t>
+            </w:r>
+            <w:r>
+              <w:rPr>
+                <w:noProof/>
+                <w:webHidden/>
+              </w:rPr>
+              <w:fldChar w:fldCharType="end"/>
+            </w:r>
+          </w:hyperlink>
+        </w:p>
+        <w:p>
+          <w:pPr>
+            <w:pStyle w:val="TDC2"/>
+            <w:tabs>
+              <w:tab w:val="right" w:leader="dot" w:pos="8828"/>
+            </w:tabs>
+            <w:rPr>
+              <w:rFonts w:eastAsiaTheme="minorEastAsia"/>
+              <w:noProof/>
+              <w:lang w:eastAsia="es-MX"/>
+            </w:rPr>
+          </w:pPr>
+          <w:hyperlink w:anchor="_Toc140143908" w:history="1">
+            <w:r>
+              <w:rPr>
+                <w:rStyle w:val="Hipervnculo"/>
+                <w:noProof/>
+                <w:lang w:val="es-ES"/>
+              </w:rPr>
+              <w:t>Paquete “controllers”</w:t>
+            </w:r>
+            <w:r>
+              <w:rPr>
+                <w:noProof/>
+                <w:webHidden/>
+              </w:rPr>
+              <w:tab/>
+            </w:r>
+            <w:r>
+              <w:rPr>
+                <w:noProof/>
+                <w:webHidden/>
+              </w:rPr>
+              <w:fldChar w:fldCharType="begin"/>
+            </w:r>
+            <w:r>
+              <w:rPr>
+                <w:noProof/>
+                <w:webHidden/>
+              </w:rPr>
+              <w:instrText xml:space="preserve"> PAGEREF _Toc140143908 \h </w:instrText>
+            </w:r>
+            <w:r>
+              <w:rPr>
+                <w:noProof/>
+                <w:webHidden/>
+              </w:rPr>
+            </w:r>
+            <w:r>
+              <w:rPr>
+                <w:noProof/>
+                <w:webHidden/>
+              </w:rPr>
+              <w:fldChar w:fldCharType="separate"/>
+            </w:r>
+            <w:r>
+              <w:rPr>
+                <w:noProof/>
+                <w:webHidden/>
+              </w:rPr>
+              <w:t>3</w:t>
+            </w:r>
+            <w:r>
+              <w:rPr>
+                <w:noProof/>
+                <w:webHidden/>
+              </w:rPr>
+              <w:fldChar w:fldCharType="end"/>
+            </w:r>
+          </w:hyperlink>
+        </w:p>
+        <w:p>
+          <w:pPr>
+            <w:pStyle w:val="TDC2"/>
+            <w:tabs>
+              <w:tab w:val="right" w:leader="dot" w:pos="8828"/>
+            </w:tabs>
+            <w:rPr>
+              <w:rFonts w:eastAsiaTheme="minorEastAsia"/>
+              <w:noProof/>
+              <w:lang w:eastAsia="es-MX"/>
+            </w:rPr>
+          </w:pPr>
+          <w:hyperlink w:anchor="_Toc140143909" w:history="1">
+            <w:r>
+              <w:rPr>
+                <w:rStyle w:val="Hipervnculo"/>
+                <w:noProof/>
+                <w:lang w:val="es-ES"/>
+              </w:rPr>
+              <w:t>Paquete “my_clases”</w:t>
+            </w:r>
+            <w:r>
+              <w:rPr>
+                <w:noProof/>
+                <w:webHidden/>
+              </w:rPr>
+              <w:tab/>
+            </w:r>
+            <w:r>
+              <w:rPr>
+                <w:noProof/>
+                <w:webHidden/>
+              </w:rPr>
+              <w:fldChar w:fldCharType="begin"/>
+            </w:r>
+            <w:r>
+              <w:rPr>
+                <w:noProof/>
+                <w:webHidden/>
+              </w:rPr>
+              <w:instrText xml:space="preserve"> PAGEREF _Toc140143909 \h </w:instrText>
+            </w:r>
+            <w:r>
+              <w:rPr>
+                <w:noProof/>
+                <w:webHidden/>
+              </w:rPr>
+            </w:r>
+            <w:r>
+              <w:rPr>
+                <w:noProof/>
+                <w:webHidden/>
+              </w:rPr>
+              <w:fldChar w:fldCharType="separate"/>
+            </w:r>
+            <w:r>
+              <w:rPr>
+                <w:noProof/>
+                <w:webHidden/>
+              </w:rPr>
+              <w:t>4</w:t>
+            </w:r>
+            <w:r>
+              <w:rPr>
+                <w:noProof/>
+                <w:webHidden/>
+              </w:rPr>
+              <w:fldChar w:fldCharType="end"/>
+            </w:r>
+          </w:hyperlink>
+        </w:p>
+        <w:p>
+          <w:pPr>
+            <w:pStyle w:val="TDC2"/>
+            <w:tabs>
+              <w:tab w:val="right" w:leader="dot" w:pos="8828"/>
+            </w:tabs>
+            <w:rPr>
+              <w:rFonts w:eastAsiaTheme="minorEastAsia"/>
+              <w:noProof/>
+              <w:lang w:eastAsia="es-MX"/>
+            </w:rPr>
+          </w:pPr>
+          <w:hyperlink w:anchor="_Toc140143910" w:history="1">
+            <w:r>
+              <w:rPr>
+                <w:rStyle w:val="Hipervnculo"/>
+                <w:noProof/>
+              </w:rPr>
+              <w:t>Paquete “my_widgets”</w:t>
+            </w:r>
+            <w:r>
+              <w:rPr>
+                <w:noProof/>
+                <w:webHidden/>
+              </w:rPr>
+              <w:tab/>
+            </w:r>
+            <w:r>
+              <w:rPr>
+                <w:noProof/>
+                <w:webHidden/>
+              </w:rPr>
+              <w:fldChar w:fldCharType="begin"/>
+            </w:r>
+            <w:r>
+              <w:rPr>
+                <w:noProof/>
+                <w:webHidden/>
+              </w:rPr>
+              <w:instrText xml:space="preserve"> PAGEREF _Toc140143910 \h </w:instrText>
+            </w:r>
+            <w:r>
+              <w:rPr>
+                <w:noProof/>
+                <w:webHidden/>
+              </w:rPr>
+            </w:r>
+            <w:r>
+              <w:rPr>
+                <w:noProof/>
+                <w:webHidden/>
+              </w:rPr>
+              <w:fldChar w:fldCharType="separate"/>
+            </w:r>
+            <w:r>
+              <w:rPr>
+                <w:noProof/>
+                <w:webHidden/>
+              </w:rPr>
+              <w:t>4</w:t>
+            </w:r>
+            <w:r>
+              <w:rPr>
+                <w:noProof/>
+                <w:webHidden/>
+              </w:rPr>
+              <w:fldChar w:fldCharType="end"/>
+            </w:r>
+          </w:hyperlink>
+        </w:p>
+        <w:p>
+          <w:pPr>
+            <w:pStyle w:val="TDC2"/>
+            <w:tabs>
+              <w:tab w:val="right" w:leader="dot" w:pos="8828"/>
+            </w:tabs>
+            <w:rPr>
+              <w:rFonts w:eastAsiaTheme="minorEastAsia"/>
+              <w:noProof/>
+              <w:lang w:eastAsia="es-MX"/>
+            </w:rPr>
+          </w:pPr>
+          <w:hyperlink w:anchor="_Toc140143911" w:history="1">
+            <w:r>
+              <w:rPr>
+                <w:rStyle w:val="Hipervnculo"/>
+                <w:noProof/>
+              </w:rPr>
+              <w:t>Paquete “pages”</w:t>
+            </w:r>
+            <w:r>
+              <w:rPr>
+                <w:noProof/>
+                <w:webHidden/>
+              </w:rPr>
+              <w:tab/>
+            </w:r>
+            <w:r>
+              <w:rPr>
+                <w:noProof/>
+                <w:webHidden/>
+              </w:rPr>
+              <w:fldChar w:fldCharType="begin"/>
+            </w:r>
+            <w:r>
+              <w:rPr>
+                <w:noProof/>
+                <w:webHidden/>
+              </w:rPr>
+              <w:instrText xml:space="preserve"> PAGEREF _Toc140143911 \h </w:instrText>
+            </w:r>
+            <w:r>
+              <w:rPr>
+                <w:noProof/>
+                <w:webHidden/>
+              </w:rPr>
+            </w:r>
+            <w:r>
+              <w:rPr>
+                <w:noProof/>
+                <w:webHidden/>
+              </w:rPr>
+              <w:fldChar w:fldCharType="separate"/>
+            </w:r>
+            <w:r>
+              <w:rPr>
+                <w:noProof/>
+                <w:webHidden/>
+              </w:rPr>
+              <w:t>5</w:t>
+            </w:r>
+            <w:r>
+              <w:rPr>
+                <w:noProof/>
+                <w:webHidden/>
+              </w:rPr>
+              <w:fldChar w:fldCharType="end"/>
+            </w:r>
+          </w:hyperlink>
+        </w:p>
+        <w:p>
+          <w:pPr>
+            <w:pStyle w:val="TDC2"/>
+            <w:tabs>
+              <w:tab w:val="right" w:leader="dot" w:pos="8828"/>
+            </w:tabs>
+            <w:rPr>
+              <w:rFonts w:eastAsiaTheme="minorEastAsia"/>
+              <w:noProof/>
+              <w:lang w:eastAsia="es-MX"/>
+            </w:rPr>
+          </w:pPr>
+          <w:hyperlink w:anchor="_Toc140143912" w:history="1">
+            <w:r>
+              <w:rPr>
+                <w:rStyle w:val="Hipervnculo"/>
+                <w:noProof/>
+              </w:rPr>
+              <w:t>Repository</w:t>
+            </w:r>
+            <w:r>
+              <w:rPr>
+                <w:noProof/>
+                <w:webHidden/>
+              </w:rPr>
+              <w:tab/>
+            </w:r>
+            <w:r>
+              <w:rPr>
+                <w:noProof/>
+                <w:webHidden/>
+              </w:rPr>
+              <w:fldChar w:fldCharType="begin"/>
+            </w:r>
+            <w:r>
+              <w:rPr>
+                <w:noProof/>
+                <w:webHidden/>
+              </w:rPr>
+              <w:instrText xml:space="preserve"> PAGEREF _Toc140143912 \h </w:instrText>
+            </w:r>
+            <w:r>
+              <w:rPr>
+                <w:noProof/>
+                <w:webHidden/>
+              </w:rPr>
+            </w:r>
+            <w:r>
+              <w:rPr>
+                <w:noProof/>
+                <w:webHidden/>
+              </w:rPr>
+              <w:fldChar w:fldCharType="separate"/>
+            </w:r>
+            <w:r>
+              <w:rPr>
+                <w:noProof/>
+                <w:webHidden/>
+              </w:rPr>
+              <w:t>6</w:t>
+            </w:r>
+            <w:r>
+              <w:rPr>
+                <w:noProof/>
+                <w:webHidden/>
+              </w:rPr>
+              <w:fldChar w:fldCharType="end"/>
+            </w:r>
+          </w:hyperlink>
+        </w:p>
+        <w:p>
+          <w:pPr>
+            <w:pStyle w:val="TDC2"/>
+            <w:tabs>
+              <w:tab w:val="right" w:leader="dot" w:pos="8828"/>
+            </w:tabs>
+            <w:rPr>
+              <w:rFonts w:eastAsiaTheme="minorEastAsia"/>
+              <w:noProof/>
+              <w:lang w:eastAsia="es-MX"/>
+            </w:rPr>
+          </w:pPr>
+          <w:hyperlink w:anchor="_Toc140143913" w:history="1">
+            <w:r>
+              <w:rPr>
+                <w:rStyle w:val="Hipervnculo"/>
+                <w:noProof/>
+              </w:rPr>
+              <w:t>Archivos fuera de paquetes</w:t>
+            </w:r>
+            <w:r>
+              <w:rPr>
+                <w:noProof/>
+                <w:webHidden/>
+              </w:rPr>
+              <w:tab/>
+            </w:r>
+            <w:r>
+              <w:rPr>
+                <w:noProof/>
+                <w:webHidden/>
+              </w:rPr>
+              <w:fldChar w:fldCharType="begin"/>
+            </w:r>
+            <w:r>
+              <w:rPr>
+                <w:noProof/>
+                <w:webHidden/>
+              </w:rPr>
+              <w:instrText xml:space="preserve"> PAGEREF _Toc140143913 \h </w:instrText>
+            </w:r>
+            <w:r>
+              <w:rPr>
+                <w:noProof/>
+                <w:webHidden/>
+              </w:rPr>
+            </w:r>
+            <w:r>
+              <w:rPr>
+                <w:noProof/>
+                <w:webHidden/>
+              </w:rPr>
+              <w:fldChar w:fldCharType="separate"/>
+            </w:r>
+            <w:r>
+              <w:rPr>
+                <w:noProof/>
+                <w:webHidden/>
+              </w:rPr>
+              <w:t>6</w:t>
+            </w:r>
+            <w:r>
+              <w:rPr>
+                <w:noProof/>
+                <w:webHidden/>
+              </w:rPr>
+              <w:fldChar w:fldCharType="end"/>
+            </w:r>
+          </w:hyperlink>
+        </w:p>
+        <w:p>
+          <w:pPr>
+            <w:pStyle w:val="TDC1"/>
+            <w:tabs>
+              <w:tab w:val="right" w:leader="dot" w:pos="8828"/>
+            </w:tabs>
+            <w:rPr>
+              <w:rFonts w:eastAsiaTheme="minorEastAsia"/>
+              <w:noProof/>
+              <w:lang w:eastAsia="es-MX"/>
+            </w:rPr>
+          </w:pPr>
+          <w:hyperlink w:anchor="_Toc140143914" w:history="1">
+            <w:r>
+              <w:rPr>
+                <w:rStyle w:val="Hipervnculo"/>
+                <w:noProof/>
+              </w:rPr>
+              <w:t>Assets</w:t>
+            </w:r>
+            <w:r>
+              <w:rPr>
+                <w:noProof/>
+                <w:webHidden/>
+              </w:rPr>
+              <w:tab/>
+            </w:r>
+            <w:r>
+              <w:rPr>
+                <w:noProof/>
+                <w:webHidden/>
+              </w:rPr>
+              <w:fldChar w:fldCharType="begin"/>
+            </w:r>
+            <w:r>
+              <w:rPr>
+                <w:noProof/>
+                <w:webHidden/>
+              </w:rPr>
+              <w:instrText xml:space="preserve"> PAGEREF _Toc140143914 \h </w:instrText>
+            </w:r>
+            <w:r>
+              <w:rPr>
+                <w:noProof/>
+                <w:webHidden/>
+              </w:rPr>
+            </w:r>
+            <w:r>
+              <w:rPr>
+                <w:noProof/>
+                <w:webHidden/>
+              </w:rPr>
+              <w:fldChar w:fldCharType="separate"/>
+            </w:r>
+            <w:r>
+              <w:rPr>
+                <w:noProof/>
+                <w:webHidden/>
+              </w:rPr>
+              <w:t>6</w:t>
+            </w:r>
+            <w:r>
+              <w:rPr>
+                <w:noProof/>
+                <w:webHidden/>
+              </w:rPr>
+              <w:fldChar w:fldCharType="end"/>
+            </w:r>
+          </w:hyperlink>
+        </w:p>
+        <w:p>
+          <w:r>
+            <w:rPr>
+              <w:b/>
+              <w:bCs/>
+              <w:lang w:val="es-ES"/>
+            </w:rPr>
+            <w:fldChar w:fldCharType="end"/>
+          </w:r>
+        </w:p>
+      </w:sdtContent>
+    </w:sdt>
     <w:p>
       <w:pPr>
         <w:rPr>
@@ -31,27 +864,38 @@
           <w:lang w:val="es-ES"/>
         </w:rPr>
       </w:pPr>
+      <w:bookmarkStart w:id="0" w:name="_Toc140143904"/>
       <w:r>
         <w:rPr>
           <w:lang w:val="es-ES"/>
         </w:rPr>
         <w:t>Introducción</w:t>
       </w:r>
-    </w:p>
-    <w:p>
-      <w:pPr>
-        <w:rPr>
-          <w:lang w:val="es-ES"/>
-        </w:rPr>
-      </w:pPr>
-      <w:r>
-        <w:rPr>
+      <w:bookmarkEnd w:id="0"/>
+    </w:p>
+    <w:p>
+      <w:pPr>
+        <w:rPr>
+          <w:rFonts w:ascii="Arial" w:hAnsi="Arial" w:cs="Arial"/>
+          <w:sz w:val="24"/>
+          <w:szCs w:val="24"/>
+          <w:lang w:val="es-ES"/>
+        </w:rPr>
+      </w:pPr>
+      <w:r>
+        <w:rPr>
+          <w:rFonts w:ascii="Arial" w:hAnsi="Arial" w:cs="Arial"/>
+          <w:sz w:val="24"/>
+          <w:szCs w:val="24"/>
           <w:lang w:val="es-ES"/>
         </w:rPr>
         <w:t xml:space="preserve">En este documento se hace la descripción de los aspectos técnicos con los cuales fue desarrollada la aplicación móvil denominada como DiabeticAwareness2.0. La intención es proporcionar la información suficiente para que futuros colaboradores puedan configurar su ambiente de desarrollo para continuar con la </w:t>
       </w:r>
       <w:r>
         <w:rPr>
+          <w:rFonts w:ascii="Arial" w:hAnsi="Arial" w:cs="Arial"/>
+          <w:sz w:val="24"/>
+          <w:szCs w:val="24"/>
           <w:lang w:val="es-ES"/>
         </w:rPr>
         <w:t>construcción o proporcionar mantenimiento a la aplicación.</w:t>
@@ -64,21 +908,35 @@
           <w:lang w:val="es-ES"/>
         </w:rPr>
       </w:pPr>
-      <w:r>
-        <w:rPr>
-          <w:lang w:val="es-ES"/>
-        </w:rPr>
-        <w:t xml:space="preserve">Ambiente de desarrollo </w:t>
-      </w:r>
-    </w:p>
-    <w:p>
-      <w:pPr>
-        <w:rPr>
-          <w:lang w:val="es-ES"/>
-        </w:rPr>
-      </w:pPr>
-      <w:r>
-        <w:rPr>
+      <w:bookmarkStart w:id="1" w:name="_Toc140143905"/>
+      <w:r>
+        <w:rPr>
+          <w:lang w:val="es-ES"/>
+        </w:rPr>
+        <w:t>Ambiente de desarrollo</w:t>
+      </w:r>
+      <w:bookmarkEnd w:id="1"/>
+      <w:r>
+        <w:rPr>
+          <w:lang w:val="es-ES"/>
+        </w:rPr>
+        <w:t xml:space="preserve"> </w:t>
+      </w:r>
+    </w:p>
+    <w:p>
+      <w:pPr>
+        <w:rPr>
+          <w:rFonts w:ascii="Arial" w:hAnsi="Arial" w:cs="Arial"/>
+          <w:sz w:val="24"/>
+          <w:szCs w:val="24"/>
+          <w:lang w:val="es-ES"/>
+        </w:rPr>
+      </w:pPr>
+      <w:r>
+        <w:rPr>
+          <w:rFonts w:ascii="Arial" w:hAnsi="Arial" w:cs="Arial"/>
+          <w:sz w:val="24"/>
+          <w:szCs w:val="24"/>
           <w:lang w:val="es-ES"/>
         </w:rPr>
         <w:t xml:space="preserve">La aplicación fue desarrollada usando la plataforma </w:t>
@@ -86,6 +944,9 @@
       <w:proofErr w:type="spellStart"/>
       <w:r>
         <w:rPr>
+          <w:rFonts w:ascii="Arial" w:hAnsi="Arial" w:cs="Arial"/>
+          <w:sz w:val="24"/>
+          <w:szCs w:val="24"/>
           <w:lang w:val="es-ES"/>
         </w:rPr>
         <w:t>Flutter</w:t>
@@ -93,18 +954,27 @@
       <w:proofErr w:type="spellEnd"/>
       <w:r>
         <w:rPr>
+          <w:rFonts w:ascii="Arial" w:hAnsi="Arial" w:cs="Arial"/>
+          <w:sz w:val="24"/>
+          <w:szCs w:val="24"/>
           <w:lang w:val="es-ES"/>
         </w:rPr>
         <w:t xml:space="preserve"> la cual permite el desarrollo simultáneo de aplicaciones para Android y para iOS</w:t>
       </w:r>
       <w:r>
         <w:rPr>
+          <w:rFonts w:ascii="Arial" w:hAnsi="Arial" w:cs="Arial"/>
+          <w:sz w:val="24"/>
+          <w:szCs w:val="24"/>
           <w:lang w:val="es-ES"/>
         </w:rPr>
         <w:t xml:space="preserve"> usando el lenguaje de desarrollo Dart en el IDE Android Studio.</w:t>
       </w:r>
       <w:r>
         <w:rPr>
+          <w:rFonts w:ascii="Arial" w:hAnsi="Arial" w:cs="Arial"/>
+          <w:sz w:val="24"/>
+          <w:szCs w:val="24"/>
           <w:lang w:val="es-ES"/>
         </w:rPr>
         <w:t xml:space="preserve"> </w:t>
@@ -113,17 +983,26 @@
     <w:p>
       <w:pPr>
         <w:rPr>
-          <w:lang w:val="es-ES"/>
-        </w:rPr>
-      </w:pPr>
-      <w:r>
-        <w:rPr>
+          <w:rFonts w:ascii="Arial" w:hAnsi="Arial" w:cs="Arial"/>
+          <w:sz w:val="24"/>
+          <w:szCs w:val="24"/>
+          <w:lang w:val="es-ES"/>
+        </w:rPr>
+      </w:pPr>
+      <w:r>
+        <w:rPr>
+          <w:rFonts w:ascii="Arial" w:hAnsi="Arial" w:cs="Arial"/>
+          <w:sz w:val="24"/>
+          <w:szCs w:val="24"/>
           <w:lang w:val="es-ES"/>
         </w:rPr>
         <w:t xml:space="preserve">Se utilizaron librerías para conexión con la plataforma </w:t>
       </w:r>
       <w:r>
         <w:rPr>
+          <w:rFonts w:ascii="Arial" w:hAnsi="Arial" w:cs="Arial"/>
+          <w:sz w:val="24"/>
+          <w:szCs w:val="24"/>
           <w:lang w:val="es-ES"/>
         </w:rPr>
         <w:t xml:space="preserve">de servicios en la nube Google </w:t>
@@ -131,6 +1010,9 @@
       <w:proofErr w:type="spellStart"/>
       <w:r>
         <w:rPr>
+          <w:rFonts w:ascii="Arial" w:hAnsi="Arial" w:cs="Arial"/>
+          <w:sz w:val="24"/>
+          <w:szCs w:val="24"/>
           <w:lang w:val="es-ES"/>
         </w:rPr>
         <w:t>Firebase</w:t>
@@ -138,6 +1020,9 @@
       <w:proofErr w:type="spellEnd"/>
       <w:r>
         <w:rPr>
+          <w:rFonts w:ascii="Arial" w:hAnsi="Arial" w:cs="Arial"/>
+          <w:sz w:val="24"/>
+          <w:szCs w:val="24"/>
           <w:lang w:val="es-ES"/>
         </w:rPr>
         <w:t>. Para la conexión en general se utilizó la librería “</w:t>
@@ -145,6 +1030,9 @@
       <w:proofErr w:type="spellStart"/>
       <w:r>
         <w:rPr>
+          <w:rFonts w:ascii="Arial" w:hAnsi="Arial" w:cs="Arial"/>
+          <w:sz w:val="24"/>
+          <w:szCs w:val="24"/>
           <w:lang w:val="es-ES"/>
         </w:rPr>
         <w:t>firebase_core</w:t>
@@ -152,6 +1040,9 @@
       <w:proofErr w:type="spellEnd"/>
       <w:r>
         <w:rPr>
+          <w:rFonts w:ascii="Arial" w:hAnsi="Arial" w:cs="Arial"/>
+          <w:sz w:val="24"/>
+          <w:szCs w:val="24"/>
           <w:lang w:val="es-ES"/>
         </w:rPr>
         <w:t>”. Para la funcionalidad de autenticación con correo y contraseña se usó “</w:t>
@@ -159,6 +1050,9 @@
       <w:proofErr w:type="spellStart"/>
       <w:r>
         <w:rPr>
+          <w:rFonts w:ascii="Arial" w:hAnsi="Arial" w:cs="Arial"/>
+          <w:sz w:val="24"/>
+          <w:szCs w:val="24"/>
           <w:lang w:val="es-ES"/>
         </w:rPr>
         <w:t>firebase_auth</w:t>
@@ -166,6 +1060,9 @@
       <w:proofErr w:type="spellEnd"/>
       <w:r>
         <w:rPr>
+          <w:rFonts w:ascii="Arial" w:hAnsi="Arial" w:cs="Arial"/>
+          <w:sz w:val="24"/>
+          <w:szCs w:val="24"/>
           <w:lang w:val="es-ES"/>
         </w:rPr>
         <w:t>”; para los OAuth con Facebook y Google se utilizaron: “</w:t>
@@ -173,6 +1070,9 @@
       <w:proofErr w:type="spellStart"/>
       <w:r>
         <w:rPr>
+          <w:rFonts w:ascii="Arial" w:hAnsi="Arial" w:cs="Arial"/>
+          <w:sz w:val="24"/>
+          <w:szCs w:val="24"/>
           <w:lang w:val="es-ES"/>
         </w:rPr>
         <w:t>flutter_facebook_auth</w:t>
@@ -180,6 +1080,9 @@
       <w:proofErr w:type="spellEnd"/>
       <w:r>
         <w:rPr>
+          <w:rFonts w:ascii="Arial" w:hAnsi="Arial" w:cs="Arial"/>
+          <w:sz w:val="24"/>
+          <w:szCs w:val="24"/>
           <w:lang w:val="es-ES"/>
         </w:rPr>
         <w:t>” y “</w:t>
@@ -187,6 +1090,9 @@
       <w:proofErr w:type="spellStart"/>
       <w:r>
         <w:rPr>
+          <w:rFonts w:ascii="Arial" w:hAnsi="Arial" w:cs="Arial"/>
+          <w:sz w:val="24"/>
+          <w:szCs w:val="24"/>
           <w:lang w:val="es-ES"/>
         </w:rPr>
         <w:t>google_sign_in</w:t>
@@ -194,6 +1100,9 @@
       <w:proofErr w:type="spellEnd"/>
       <w:r>
         <w:rPr>
+          <w:rFonts w:ascii="Arial" w:hAnsi="Arial" w:cs="Arial"/>
+          <w:sz w:val="24"/>
+          <w:szCs w:val="24"/>
           <w:lang w:val="es-ES"/>
         </w:rPr>
         <w:t xml:space="preserve">”; para habilitar la posibilidad de redireccionamiento a </w:t>
@@ -201,6 +1110,9 @@
       <w:proofErr w:type="spellStart"/>
       <w:r>
         <w:rPr>
+          <w:rFonts w:ascii="Arial" w:hAnsi="Arial" w:cs="Arial"/>
+          <w:sz w:val="24"/>
+          <w:szCs w:val="24"/>
           <w:lang w:val="es-ES"/>
         </w:rPr>
         <w:t>url</w:t>
@@ -208,6 +1120,9 @@
       <w:proofErr w:type="spellEnd"/>
       <w:r>
         <w:rPr>
+          <w:rFonts w:ascii="Arial" w:hAnsi="Arial" w:cs="Arial"/>
+          <w:sz w:val="24"/>
+          <w:szCs w:val="24"/>
           <w:lang w:val="es-ES"/>
         </w:rPr>
         <w:t xml:space="preserve"> se utilizó “</w:t>
@@ -215,6 +1130,9 @@
       <w:proofErr w:type="spellStart"/>
       <w:r>
         <w:rPr>
+          <w:rFonts w:ascii="Arial" w:hAnsi="Arial" w:cs="Arial"/>
+          <w:sz w:val="24"/>
+          <w:szCs w:val="24"/>
           <w:lang w:val="es-ES"/>
         </w:rPr>
         <w:t>url_launcher</w:t>
@@ -222,6 +1140,9 @@
       <w:proofErr w:type="spellEnd"/>
       <w:r>
         <w:rPr>
+          <w:rFonts w:ascii="Arial" w:hAnsi="Arial" w:cs="Arial"/>
+          <w:sz w:val="24"/>
+          <w:szCs w:val="24"/>
           <w:lang w:val="es-ES"/>
         </w:rPr>
         <w:t>”; para compartir contenido en otras aplicaciones disponibles dentro del dispositivo se utilizó “</w:t>
@@ -229,6 +1150,9 @@
       <w:proofErr w:type="spellStart"/>
       <w:r>
         <w:rPr>
+          <w:rFonts w:ascii="Arial" w:hAnsi="Arial" w:cs="Arial"/>
+          <w:sz w:val="24"/>
+          <w:szCs w:val="24"/>
           <w:lang w:val="es-ES"/>
         </w:rPr>
         <w:t>share_plus</w:t>
@@ -236,13 +1160,29 @@
       <w:proofErr w:type="spellEnd"/>
       <w:r>
         <w:rPr>
-          <w:lang w:val="es-ES"/>
-        </w:rPr>
-        <w:t xml:space="preserve">”; para habilitar la recepción de mensajes de notificaciones </w:t>
-      </w:r>
-      <w:proofErr w:type="spellStart"/>
-      <w:r>
-        <w:rPr>
+          <w:rFonts w:ascii="Arial" w:hAnsi="Arial" w:cs="Arial"/>
+          <w:sz w:val="24"/>
+          <w:szCs w:val="24"/>
+          <w:lang w:val="es-ES"/>
+        </w:rPr>
+        <w:t xml:space="preserve">”; para habilitar </w:t>
+      </w:r>
+      <w:r>
+        <w:rPr>
+          <w:rFonts w:ascii="Arial" w:hAnsi="Arial" w:cs="Arial"/>
+          <w:sz w:val="24"/>
+          <w:szCs w:val="24"/>
+          <w:lang w:val="es-ES"/>
+        </w:rPr>
+        <w:lastRenderedPageBreak/>
+        <w:t xml:space="preserve">la recepción de mensajes de notificaciones </w:t>
+      </w:r>
+      <w:proofErr w:type="spellStart"/>
+      <w:r>
+        <w:rPr>
+          <w:rFonts w:ascii="Arial" w:hAnsi="Arial" w:cs="Arial"/>
+          <w:sz w:val="24"/>
+          <w:szCs w:val="24"/>
           <w:lang w:val="es-ES"/>
         </w:rPr>
         <w:t>push</w:t>
@@ -250,6 +1190,9 @@
       <w:proofErr w:type="spellEnd"/>
       <w:r>
         <w:rPr>
+          <w:rFonts w:ascii="Arial" w:hAnsi="Arial" w:cs="Arial"/>
+          <w:sz w:val="24"/>
+          <w:szCs w:val="24"/>
           <w:lang w:val="es-ES"/>
         </w:rPr>
         <w:t xml:space="preserve"> se utilizó “</w:t>
@@ -257,6 +1200,9 @@
       <w:proofErr w:type="spellStart"/>
       <w:r>
         <w:rPr>
+          <w:rFonts w:ascii="Arial" w:hAnsi="Arial" w:cs="Arial"/>
+          <w:sz w:val="24"/>
+          <w:szCs w:val="24"/>
           <w:lang w:val="es-ES"/>
         </w:rPr>
         <w:t>firebase_messaging</w:t>
@@ -264,6 +1210,9 @@
       <w:proofErr w:type="spellEnd"/>
       <w:r>
         <w:rPr>
+          <w:rFonts w:ascii="Arial" w:hAnsi="Arial" w:cs="Arial"/>
+          <w:sz w:val="24"/>
+          <w:szCs w:val="24"/>
           <w:lang w:val="es-ES"/>
         </w:rPr>
         <w:t xml:space="preserve">” y para la conexión con la base de datos de </w:t>
@@ -271,6 +1220,9 @@
       <w:proofErr w:type="spellStart"/>
       <w:r>
         <w:rPr>
+          <w:rFonts w:ascii="Arial" w:hAnsi="Arial" w:cs="Arial"/>
+          <w:sz w:val="24"/>
+          <w:szCs w:val="24"/>
           <w:lang w:val="es-ES"/>
         </w:rPr>
         <w:t>firebase</w:t>
@@ -278,6 +1230,9 @@
       <w:proofErr w:type="spellEnd"/>
       <w:r>
         <w:rPr>
+          <w:rFonts w:ascii="Arial" w:hAnsi="Arial" w:cs="Arial"/>
+          <w:sz w:val="24"/>
+          <w:szCs w:val="24"/>
           <w:lang w:val="es-ES"/>
         </w:rPr>
         <w:t xml:space="preserve"> se utilizó “</w:t>
@@ -285,6 +1240,9 @@
       <w:proofErr w:type="spellStart"/>
       <w:r>
         <w:rPr>
+          <w:rFonts w:ascii="Arial" w:hAnsi="Arial" w:cs="Arial"/>
+          <w:sz w:val="24"/>
+          <w:szCs w:val="24"/>
           <w:lang w:val="es-ES"/>
         </w:rPr>
         <w:t>cloud_firestore</w:t>
@@ -292,10 +1250,31 @@
       <w:proofErr w:type="spellEnd"/>
       <w:r>
         <w:rPr>
+          <w:rFonts w:ascii="Arial" w:hAnsi="Arial" w:cs="Arial"/>
+          <w:sz w:val="24"/>
+          <w:szCs w:val="24"/>
           <w:lang w:val="es-ES"/>
         </w:rPr>
         <w:t>”.</w:t>
       </w:r>
+      <w:r>
+        <w:rPr>
+          <w:rFonts w:ascii="Arial" w:hAnsi="Arial" w:cs="Arial"/>
+          <w:sz w:val="24"/>
+          <w:szCs w:val="24"/>
+          <w:lang w:val="es-ES"/>
+        </w:rPr>
+        <w:t xml:space="preserve"> Para la aplicación se designó una versión mínima de SDK 21 para Android, lo que vendría siendo equivalente a Android 5 y para </w:t>
+      </w:r>
+      <w:r>
+        <w:rPr>
+          <w:rFonts w:ascii="Arial" w:hAnsi="Arial" w:cs="Arial"/>
+          <w:sz w:val="24"/>
+          <w:szCs w:val="24"/>
+          <w:lang w:val="es-ES"/>
+        </w:rPr>
+        <w:t xml:space="preserve">iOS la versión es 1.0.0. </w:t>
+      </w:r>
     </w:p>
     <w:p>
       <w:pPr>
@@ -304,12 +1283,14 @@
           <w:lang w:val="es-ES"/>
         </w:rPr>
       </w:pPr>
+      <w:bookmarkStart w:id="2" w:name="_Toc140143906"/>
       <w:r>
         <w:rPr>
           <w:lang w:val="es-ES"/>
         </w:rPr>
         <w:t>Versiones</w:t>
       </w:r>
+      <w:bookmarkEnd w:id="2"/>
     </w:p>
     <w:p>
       <w:pPr>
@@ -319,12 +1300,18 @@
           <w:numId w:val="1"/>
         </w:numPr>
         <w:rPr>
-          <w:lang w:val="es-ES"/>
-        </w:rPr>
-      </w:pPr>
-      <w:proofErr w:type="spellStart"/>
-      <w:r>
-        <w:rPr>
+          <w:rFonts w:ascii="Arial" w:hAnsi="Arial" w:cs="Arial"/>
+          <w:sz w:val="24"/>
+          <w:szCs w:val="24"/>
+          <w:lang w:val="es-ES"/>
+        </w:rPr>
+      </w:pPr>
+      <w:proofErr w:type="spellStart"/>
+      <w:r>
+        <w:rPr>
+          <w:rFonts w:ascii="Arial" w:hAnsi="Arial" w:cs="Arial"/>
+          <w:sz w:val="24"/>
+          <w:szCs w:val="24"/>
           <w:lang w:val="es-ES"/>
         </w:rPr>
         <w:t>Flutter</w:t>
@@ -332,6 +1319,9 @@
       <w:proofErr w:type="spellEnd"/>
       <w:r>
         <w:rPr>
+          <w:rFonts w:ascii="Arial" w:hAnsi="Arial" w:cs="Arial"/>
+          <w:sz w:val="24"/>
+          <w:szCs w:val="24"/>
           <w:lang w:val="es-ES"/>
         </w:rPr>
         <w:t>: 3.10.3</w:t>
@@ -345,11 +1335,17 @@
           <w:numId w:val="1"/>
         </w:numPr>
         <w:rPr>
-          <w:lang w:val="es-ES"/>
-        </w:rPr>
-      </w:pPr>
-      <w:r>
-        <w:rPr>
+          <w:rFonts w:ascii="Arial" w:hAnsi="Arial" w:cs="Arial"/>
+          <w:sz w:val="24"/>
+          <w:szCs w:val="24"/>
+          <w:lang w:val="es-ES"/>
+        </w:rPr>
+      </w:pPr>
+      <w:r>
+        <w:rPr>
+          <w:rFonts w:ascii="Arial" w:hAnsi="Arial" w:cs="Arial"/>
+          <w:sz w:val="24"/>
+          <w:szCs w:val="24"/>
           <w:lang w:val="es-ES"/>
         </w:rPr>
         <w:t>Dart:3.0.3</w:t>
@@ -363,11 +1359,17 @@
           <w:numId w:val="1"/>
         </w:numPr>
         <w:rPr>
-          <w:lang w:val="es-ES"/>
-        </w:rPr>
-      </w:pPr>
-      <w:r>
-        <w:rPr>
+          <w:rFonts w:ascii="Arial" w:hAnsi="Arial" w:cs="Arial"/>
+          <w:sz w:val="24"/>
+          <w:szCs w:val="24"/>
+          <w:lang w:val="es-ES"/>
+        </w:rPr>
+      </w:pPr>
+      <w:r>
+        <w:rPr>
+          <w:rFonts w:ascii="Arial" w:hAnsi="Arial" w:cs="Arial"/>
+          <w:sz w:val="24"/>
+          <w:szCs w:val="24"/>
           <w:lang w:val="es-ES"/>
         </w:rPr>
         <w:t>Android Studio: 2022.1.1.19</w:t>
@@ -381,10 +1383,3047 @@
           <w:numId w:val="1"/>
         </w:numPr>
         <w:rPr>
-          <w:lang w:val="es-ES"/>
-        </w:rPr>
-      </w:pPr>
-    </w:p>
+          <w:rFonts w:ascii="Arial" w:hAnsi="Arial" w:cs="Arial"/>
+          <w:sz w:val="24"/>
+          <w:szCs w:val="24"/>
+          <w:lang w:val="es-ES"/>
+        </w:rPr>
+      </w:pPr>
+      <w:r>
+        <w:rPr>
+          <w:rFonts w:ascii="Arial" w:hAnsi="Arial" w:cs="Arial"/>
+          <w:sz w:val="24"/>
+          <w:szCs w:val="24"/>
+          <w:lang w:val="es-ES"/>
+        </w:rPr>
+        <w:t>Versión mínima de SDK de Android: 21</w:t>
+      </w:r>
+    </w:p>
+    <w:p>
+      <w:pPr>
+        <w:pStyle w:val="Prrafodelista"/>
+        <w:numPr>
+          <w:ilvl w:val="0"/>
+          <w:numId w:val="1"/>
+        </w:numPr>
+        <w:rPr>
+          <w:rFonts w:ascii="Arial" w:hAnsi="Arial" w:cs="Arial"/>
+          <w:sz w:val="24"/>
+          <w:szCs w:val="24"/>
+          <w:lang w:val="es-ES"/>
+        </w:rPr>
+      </w:pPr>
+      <w:r>
+        <w:rPr>
+          <w:rFonts w:ascii="Arial" w:hAnsi="Arial" w:cs="Arial"/>
+          <w:sz w:val="24"/>
+          <w:szCs w:val="24"/>
+          <w:lang w:val="es-ES"/>
+        </w:rPr>
+        <w:t xml:space="preserve">Versión </w:t>
+      </w:r>
+      <w:r>
+        <w:rPr>
+          <w:rFonts w:ascii="Arial" w:hAnsi="Arial" w:cs="Arial"/>
+          <w:sz w:val="24"/>
+          <w:szCs w:val="24"/>
+          <w:lang w:val="es-ES"/>
+        </w:rPr>
+        <w:t>de iOS: 1.0.0</w:t>
+      </w:r>
+    </w:p>
+    <w:p>
+      <w:pPr>
+        <w:pStyle w:val="Prrafodelista"/>
+        <w:numPr>
+          <w:ilvl w:val="0"/>
+          <w:numId w:val="1"/>
+        </w:numPr>
+        <w:rPr>
+          <w:rFonts w:ascii="Arial" w:hAnsi="Arial" w:cs="Arial"/>
+          <w:sz w:val="24"/>
+          <w:szCs w:val="24"/>
+          <w:lang w:val="es-ES"/>
+        </w:rPr>
+      </w:pPr>
+      <w:proofErr w:type="spellStart"/>
+      <w:r>
+        <w:rPr>
+          <w:rFonts w:ascii="Arial" w:hAnsi="Arial" w:cs="Arial"/>
+          <w:sz w:val="24"/>
+          <w:szCs w:val="24"/>
+          <w:lang w:val="es-ES"/>
+        </w:rPr>
+        <w:t>Firebase_core</w:t>
+      </w:r>
+      <w:proofErr w:type="spellEnd"/>
+      <w:r>
+        <w:rPr>
+          <w:rFonts w:ascii="Arial" w:hAnsi="Arial" w:cs="Arial"/>
+          <w:sz w:val="24"/>
+          <w:szCs w:val="24"/>
+          <w:lang w:val="es-ES"/>
+        </w:rPr>
+        <w:t xml:space="preserve">: </w:t>
+      </w:r>
+      <w:r>
+        <w:rPr>
+          <w:rFonts w:ascii="Arial" w:hAnsi="Arial" w:cs="Arial"/>
+          <w:sz w:val="24"/>
+          <w:szCs w:val="24"/>
+          <w:lang w:val="es-ES"/>
+        </w:rPr>
+        <w:t>2.7.0</w:t>
+      </w:r>
+    </w:p>
+    <w:p>
+      <w:pPr>
+        <w:pStyle w:val="Prrafodelista"/>
+        <w:numPr>
+          <w:ilvl w:val="0"/>
+          <w:numId w:val="1"/>
+        </w:numPr>
+        <w:rPr>
+          <w:rFonts w:ascii="Arial" w:hAnsi="Arial" w:cs="Arial"/>
+          <w:sz w:val="24"/>
+          <w:szCs w:val="24"/>
+          <w:lang w:val="es-ES"/>
+        </w:rPr>
+      </w:pPr>
+      <w:proofErr w:type="spellStart"/>
+      <w:r>
+        <w:rPr>
+          <w:rFonts w:ascii="Arial" w:hAnsi="Arial" w:cs="Arial"/>
+          <w:sz w:val="24"/>
+          <w:szCs w:val="24"/>
+          <w:lang w:val="es-ES"/>
+        </w:rPr>
+        <w:t>Firebase_auth</w:t>
+      </w:r>
+      <w:proofErr w:type="spellEnd"/>
+      <w:r>
+        <w:rPr>
+          <w:rFonts w:ascii="Arial" w:hAnsi="Arial" w:cs="Arial"/>
+          <w:sz w:val="24"/>
+          <w:szCs w:val="24"/>
+          <w:lang w:val="es-ES"/>
+        </w:rPr>
+        <w:t>: 4.2.9</w:t>
+      </w:r>
+    </w:p>
+    <w:p>
+      <w:pPr>
+        <w:pStyle w:val="Prrafodelista"/>
+        <w:numPr>
+          <w:ilvl w:val="0"/>
+          <w:numId w:val="1"/>
+        </w:numPr>
+        <w:rPr>
+          <w:rFonts w:ascii="Arial" w:hAnsi="Arial" w:cs="Arial"/>
+          <w:sz w:val="24"/>
+          <w:szCs w:val="24"/>
+          <w:lang w:val="es-ES"/>
+        </w:rPr>
+      </w:pPr>
+      <w:proofErr w:type="spellStart"/>
+      <w:r>
+        <w:rPr>
+          <w:rFonts w:ascii="Arial" w:hAnsi="Arial" w:cs="Arial"/>
+          <w:sz w:val="24"/>
+          <w:szCs w:val="24"/>
+          <w:lang w:val="es-ES"/>
+        </w:rPr>
+        <w:t>Flutter_facebook_auth</w:t>
+      </w:r>
+      <w:proofErr w:type="spellEnd"/>
+      <w:r>
+        <w:rPr>
+          <w:rFonts w:ascii="Arial" w:hAnsi="Arial" w:cs="Arial"/>
+          <w:sz w:val="24"/>
+          <w:szCs w:val="24"/>
+          <w:lang w:val="es-ES"/>
+        </w:rPr>
+        <w:t>: 5.0.8</w:t>
+      </w:r>
+    </w:p>
+    <w:p>
+      <w:pPr>
+        <w:pStyle w:val="Prrafodelista"/>
+        <w:numPr>
+          <w:ilvl w:val="0"/>
+          <w:numId w:val="1"/>
+        </w:numPr>
+        <w:rPr>
+          <w:rFonts w:ascii="Arial" w:hAnsi="Arial" w:cs="Arial"/>
+          <w:sz w:val="24"/>
+          <w:szCs w:val="24"/>
+          <w:lang w:val="es-ES"/>
+        </w:rPr>
+      </w:pPr>
+      <w:proofErr w:type="spellStart"/>
+      <w:r>
+        <w:rPr>
+          <w:rFonts w:ascii="Arial" w:hAnsi="Arial" w:cs="Arial"/>
+          <w:sz w:val="24"/>
+          <w:szCs w:val="24"/>
+          <w:lang w:val="es-ES"/>
+        </w:rPr>
+        <w:t>Google_sign_in</w:t>
+      </w:r>
+      <w:proofErr w:type="spellEnd"/>
+      <w:r>
+        <w:rPr>
+          <w:rFonts w:ascii="Arial" w:hAnsi="Arial" w:cs="Arial"/>
+          <w:sz w:val="24"/>
+          <w:szCs w:val="24"/>
+          <w:lang w:val="es-ES"/>
+        </w:rPr>
+        <w:t>: 6.0.2</w:t>
+      </w:r>
+    </w:p>
+    <w:p>
+      <w:pPr>
+        <w:pStyle w:val="Prrafodelista"/>
+        <w:numPr>
+          <w:ilvl w:val="0"/>
+          <w:numId w:val="1"/>
+        </w:numPr>
+        <w:rPr>
+          <w:rFonts w:ascii="Arial" w:hAnsi="Arial" w:cs="Arial"/>
+          <w:sz w:val="24"/>
+          <w:szCs w:val="24"/>
+          <w:lang w:val="es-ES"/>
+        </w:rPr>
+      </w:pPr>
+      <w:proofErr w:type="spellStart"/>
+      <w:r>
+        <w:rPr>
+          <w:rFonts w:ascii="Arial" w:hAnsi="Arial" w:cs="Arial"/>
+          <w:sz w:val="24"/>
+          <w:szCs w:val="24"/>
+          <w:lang w:val="es-ES"/>
+        </w:rPr>
+        <w:t>Url_launcher</w:t>
+      </w:r>
+      <w:proofErr w:type="spellEnd"/>
+      <w:r>
+        <w:rPr>
+          <w:rFonts w:ascii="Arial" w:hAnsi="Arial" w:cs="Arial"/>
+          <w:sz w:val="24"/>
+          <w:szCs w:val="24"/>
+          <w:lang w:val="es-ES"/>
+        </w:rPr>
+        <w:t>: 6.0.9</w:t>
+      </w:r>
+    </w:p>
+    <w:p>
+      <w:pPr>
+        <w:pStyle w:val="Prrafodelista"/>
+        <w:numPr>
+          <w:ilvl w:val="0"/>
+          <w:numId w:val="1"/>
+        </w:numPr>
+        <w:rPr>
+          <w:rFonts w:ascii="Arial" w:hAnsi="Arial" w:cs="Arial"/>
+          <w:sz w:val="24"/>
+          <w:szCs w:val="24"/>
+          <w:lang w:val="es-ES"/>
+        </w:rPr>
+      </w:pPr>
+      <w:proofErr w:type="spellStart"/>
+      <w:r>
+        <w:rPr>
+          <w:rFonts w:ascii="Arial" w:hAnsi="Arial" w:cs="Arial"/>
+          <w:sz w:val="24"/>
+          <w:szCs w:val="24"/>
+          <w:lang w:val="es-ES"/>
+        </w:rPr>
+        <w:t>Share_plus</w:t>
+      </w:r>
+      <w:proofErr w:type="spellEnd"/>
+      <w:r>
+        <w:rPr>
+          <w:rFonts w:ascii="Arial" w:hAnsi="Arial" w:cs="Arial"/>
+          <w:sz w:val="24"/>
+          <w:szCs w:val="24"/>
+          <w:lang w:val="es-ES"/>
+        </w:rPr>
+        <w:t>: 7.0.2</w:t>
+      </w:r>
+    </w:p>
+    <w:p>
+      <w:pPr>
+        <w:pStyle w:val="Prrafodelista"/>
+        <w:numPr>
+          <w:ilvl w:val="0"/>
+          <w:numId w:val="1"/>
+        </w:numPr>
+        <w:rPr>
+          <w:rFonts w:ascii="Arial" w:hAnsi="Arial" w:cs="Arial"/>
+          <w:sz w:val="24"/>
+          <w:szCs w:val="24"/>
+          <w:lang w:val="es-ES"/>
+        </w:rPr>
+      </w:pPr>
+      <w:proofErr w:type="spellStart"/>
+      <w:r>
+        <w:rPr>
+          <w:rFonts w:ascii="Arial" w:hAnsi="Arial" w:cs="Arial"/>
+          <w:sz w:val="24"/>
+          <w:szCs w:val="24"/>
+          <w:lang w:val="es-ES"/>
+        </w:rPr>
+        <w:t>Firebase_messaging</w:t>
+      </w:r>
+      <w:proofErr w:type="spellEnd"/>
+      <w:r>
+        <w:rPr>
+          <w:rFonts w:ascii="Arial" w:hAnsi="Arial" w:cs="Arial"/>
+          <w:sz w:val="24"/>
+          <w:szCs w:val="24"/>
+          <w:lang w:val="es-ES"/>
+        </w:rPr>
+        <w:t>: 14.6.4</w:t>
+      </w:r>
+    </w:p>
+    <w:p>
+      <w:pPr>
+        <w:pStyle w:val="Prrafodelista"/>
+        <w:numPr>
+          <w:ilvl w:val="0"/>
+          <w:numId w:val="1"/>
+        </w:numPr>
+        <w:rPr>
+          <w:rFonts w:ascii="Arial" w:hAnsi="Arial" w:cs="Arial"/>
+          <w:sz w:val="24"/>
+          <w:szCs w:val="24"/>
+          <w:lang w:val="es-ES"/>
+        </w:rPr>
+      </w:pPr>
+      <w:proofErr w:type="spellStart"/>
+      <w:r>
+        <w:rPr>
+          <w:rFonts w:ascii="Arial" w:hAnsi="Arial" w:cs="Arial"/>
+          <w:sz w:val="24"/>
+          <w:szCs w:val="24"/>
+          <w:lang w:val="es-ES"/>
+        </w:rPr>
+        <w:t>Cloud_firestore</w:t>
+      </w:r>
+      <w:proofErr w:type="spellEnd"/>
+      <w:r>
+        <w:rPr>
+          <w:rFonts w:ascii="Arial" w:hAnsi="Arial" w:cs="Arial"/>
+          <w:sz w:val="24"/>
+          <w:szCs w:val="24"/>
+          <w:lang w:val="es-ES"/>
+        </w:rPr>
+        <w:t>: 4.8.2</w:t>
+      </w:r>
+    </w:p>
+    <w:p>
+      <w:pPr>
+        <w:pStyle w:val="Ttulo1"/>
+        <w:rPr>
+          <w:lang w:val="es-ES"/>
+        </w:rPr>
+      </w:pPr>
+      <w:bookmarkStart w:id="3" w:name="_Toc140143907"/>
+      <w:r>
+        <w:rPr>
+          <w:lang w:val="es-ES"/>
+        </w:rPr>
+        <w:t>Estructura de la aplicación</w:t>
+      </w:r>
+      <w:bookmarkEnd w:id="3"/>
+    </w:p>
+    <w:p>
+      <w:pPr>
+        <w:rPr>
+          <w:rFonts w:ascii="Arial" w:hAnsi="Arial" w:cs="Arial"/>
+          <w:sz w:val="24"/>
+          <w:szCs w:val="24"/>
+          <w:lang w:val="es-ES"/>
+        </w:rPr>
+      </w:pPr>
+      <w:r>
+        <w:rPr>
+          <w:rFonts w:ascii="Arial" w:hAnsi="Arial" w:cs="Arial"/>
+          <w:sz w:val="24"/>
+          <w:szCs w:val="24"/>
+          <w:lang w:val="es-ES"/>
+        </w:rPr>
+        <w:t xml:space="preserve">La aplicación fue estructurada por paquetes para una mayor organización e identificación de las responsabilidades de los archivos que están contenidos en cada uno de ellos. De manera general los paquetes del proyecto </w:t>
+      </w:r>
+      <w:proofErr w:type="spellStart"/>
+      <w:r>
+        <w:rPr>
+          <w:rFonts w:ascii="Arial" w:hAnsi="Arial" w:cs="Arial"/>
+          <w:sz w:val="24"/>
+          <w:szCs w:val="24"/>
+          <w:lang w:val="es-ES"/>
+        </w:rPr>
+        <w:t>Flutter</w:t>
+      </w:r>
+      <w:proofErr w:type="spellEnd"/>
+      <w:r>
+        <w:rPr>
+          <w:rFonts w:ascii="Arial" w:hAnsi="Arial" w:cs="Arial"/>
+          <w:sz w:val="24"/>
+          <w:szCs w:val="24"/>
+          <w:lang w:val="es-ES"/>
+        </w:rPr>
+        <w:t xml:space="preserve"> son los siguientes:</w:t>
+      </w:r>
+    </w:p>
+    <w:p>
+      <w:pPr>
+        <w:rPr>
+          <w:lang w:val="es-ES"/>
+        </w:rPr>
+      </w:pPr>
+      <w:r>
+        <w:rPr>
+          <w:lang w:val="es-ES"/>
+        </w:rPr>
+        <w:lastRenderedPageBreak/>
+        <w:drawing>
+          <wp:inline distT="0" distB="0" distL="0" distR="0" wp14:anchorId="59876D0B" wp14:editId="16F49C43">
+            <wp:extent cx="3877252" cy="4222750"/>
+            <wp:effectExtent l="0" t="0" r="9525" b="6350"/>
+            <wp:docPr id="736057635" name="Imagen 1" descr="Interfaz de usuario gráfica, Texto&#10;&#10;Descripción generada automáticamente"/>
+            <wp:cNvGraphicFramePr>
+              <a:graphicFrameLocks xmlns:a="http://schemas.openxmlformats.org/drawingml/2006/main" noChangeAspect="1"/>
+            </wp:cNvGraphicFramePr>
+            <a:graphic xmlns:a="http://schemas.openxmlformats.org/drawingml/2006/main">
+              <a:graphicData uri="http://schemas.openxmlformats.org/drawingml/2006/picture">
+                <pic:pic xmlns:pic="http://schemas.openxmlformats.org/drawingml/2006/picture">
+                  <pic:nvPicPr>
+                    <pic:cNvPr id="736057635" name="Imagen 1" descr="Interfaz de usuario gráfica, Texto&#10;&#10;Descripción generada automáticamente"/>
+                    <pic:cNvPicPr/>
+                  </pic:nvPicPr>
+                  <pic:blipFill>
+                    <a:blip r:embed="rId6"/>
+                    <a:stretch>
+                      <a:fillRect/>
+                    </a:stretch>
+                  </pic:blipFill>
+                  <pic:spPr>
+                    <a:xfrm>
+                      <a:off x="0" y="0"/>
+                      <a:ext cx="3882349" cy="4228301"/>
+                    </a:xfrm>
+                    <a:prstGeom prst="rect">
+                      <a:avLst/>
+                    </a:prstGeom>
+                  </pic:spPr>
+                </pic:pic>
+              </a:graphicData>
+            </a:graphic>
+          </wp:inline>
+        </w:drawing>
+      </w:r>
+    </w:p>
+    <w:p>
+      <w:pPr>
+        <w:rPr>
+          <w:rFonts w:ascii="Arial" w:hAnsi="Arial" w:cs="Arial"/>
+          <w:sz w:val="24"/>
+          <w:szCs w:val="24"/>
+          <w:lang w:val="es-ES"/>
+        </w:rPr>
+      </w:pPr>
+      <w:r>
+        <w:rPr>
+          <w:rFonts w:ascii="Arial" w:hAnsi="Arial" w:cs="Arial"/>
+          <w:sz w:val="24"/>
+          <w:szCs w:val="24"/>
+          <w:lang w:val="es-ES"/>
+        </w:rPr>
+        <w:t>Todo el código fuente de la aplicación se encuentra contenido dentro de la carpeta “</w:t>
+      </w:r>
+      <w:proofErr w:type="spellStart"/>
+      <w:r>
+        <w:rPr>
+          <w:rFonts w:ascii="Arial" w:hAnsi="Arial" w:cs="Arial"/>
+          <w:sz w:val="24"/>
+          <w:szCs w:val="24"/>
+          <w:lang w:val="es-ES"/>
+        </w:rPr>
+        <w:t>lib</w:t>
+      </w:r>
+      <w:proofErr w:type="spellEnd"/>
+      <w:r>
+        <w:rPr>
+          <w:rFonts w:ascii="Arial" w:hAnsi="Arial" w:cs="Arial"/>
+          <w:sz w:val="24"/>
+          <w:szCs w:val="24"/>
+          <w:lang w:val="es-ES"/>
+        </w:rPr>
+        <w:t>”. Dentro se encuentran los paquetes que se pueden ver en la imagen.</w:t>
+      </w:r>
+    </w:p>
+    <w:p>
+      <w:pPr>
+        <w:rPr>
+          <w:lang w:val="es-ES"/>
+        </w:rPr>
+      </w:pPr>
+      <w:r>
+        <w:rPr>
+          <w:lang w:val="es-ES"/>
+        </w:rPr>
+        <w:drawing>
+          <wp:inline distT="0" distB="0" distL="0" distR="0" wp14:anchorId="3FCED5B7" wp14:editId="7CE9B51A">
+            <wp:extent cx="4810796" cy="2286319"/>
+            <wp:effectExtent l="0" t="0" r="8890" b="0"/>
+            <wp:docPr id="1076311901" name="Imagen 1" descr="Texto&#10;&#10;Descripción generada automáticamente"/>
+            <wp:cNvGraphicFramePr>
+              <a:graphicFrameLocks xmlns:a="http://schemas.openxmlformats.org/drawingml/2006/main" noChangeAspect="1"/>
+            </wp:cNvGraphicFramePr>
+            <a:graphic xmlns:a="http://schemas.openxmlformats.org/drawingml/2006/main">
+              <a:graphicData uri="http://schemas.openxmlformats.org/drawingml/2006/picture">
+                <pic:pic xmlns:pic="http://schemas.openxmlformats.org/drawingml/2006/picture">
+                  <pic:nvPicPr>
+                    <pic:cNvPr id="1076311901" name="Imagen 1" descr="Texto&#10;&#10;Descripción generada automáticamente"/>
+                    <pic:cNvPicPr/>
+                  </pic:nvPicPr>
+                  <pic:blipFill>
+                    <a:blip r:embed="rId7"/>
+                    <a:stretch>
+                      <a:fillRect/>
+                    </a:stretch>
+                  </pic:blipFill>
+                  <pic:spPr>
+                    <a:xfrm>
+                      <a:off x="0" y="0"/>
+                      <a:ext cx="4810796" cy="2286319"/>
+                    </a:xfrm>
+                    <a:prstGeom prst="rect">
+                      <a:avLst/>
+                    </a:prstGeom>
+                  </pic:spPr>
+                </pic:pic>
+              </a:graphicData>
+            </a:graphic>
+          </wp:inline>
+        </w:drawing>
+      </w:r>
+    </w:p>
+    <w:p>
+      <w:pPr>
+        <w:pStyle w:val="Ttulo2"/>
+        <w:rPr>
+          <w:lang w:val="es-ES"/>
+        </w:rPr>
+      </w:pPr>
+      <w:bookmarkStart w:id="4" w:name="_Toc140143908"/>
+      <w:r>
+        <w:rPr>
+          <w:lang w:val="es-ES"/>
+        </w:rPr>
+        <w:t>Paquete “</w:t>
+      </w:r>
+      <w:proofErr w:type="spellStart"/>
+      <w:r>
+        <w:rPr>
+          <w:lang w:val="es-ES"/>
+        </w:rPr>
+        <w:t>controllers</w:t>
+      </w:r>
+      <w:proofErr w:type="spellEnd"/>
+      <w:r>
+        <w:rPr>
+          <w:lang w:val="es-ES"/>
+        </w:rPr>
+        <w:t>”</w:t>
+      </w:r>
+      <w:bookmarkEnd w:id="4"/>
+    </w:p>
+    <w:p>
+      <w:pPr>
+        <w:rPr>
+          <w:rFonts w:ascii="Arial" w:hAnsi="Arial" w:cs="Arial"/>
+          <w:sz w:val="24"/>
+          <w:szCs w:val="24"/>
+          <w:lang w:val="es-ES"/>
+        </w:rPr>
+      </w:pPr>
+      <w:r>
+        <w:rPr>
+          <w:rFonts w:ascii="Arial" w:hAnsi="Arial" w:cs="Arial"/>
+          <w:sz w:val="24"/>
+          <w:szCs w:val="24"/>
+          <w:lang w:val="es-ES"/>
+        </w:rPr>
+        <w:t xml:space="preserve">Dentro de este paquete se encuentran los archivos que control de ciertos procesos que se ejecutan al momento de iniciar la aplicación o que requieren conexión </w:t>
+      </w:r>
+      <w:r>
+        <w:rPr>
+          <w:rFonts w:ascii="Arial" w:hAnsi="Arial" w:cs="Arial"/>
+          <w:sz w:val="24"/>
+          <w:szCs w:val="24"/>
+          <w:lang w:val="es-ES"/>
+        </w:rPr>
+        <w:t>con servicios externos. Estos procesos realizan lecturas de archivos contenidos dentro de la carpeta “</w:t>
+      </w:r>
+      <w:proofErr w:type="spellStart"/>
+      <w:r>
+        <w:rPr>
+          <w:rFonts w:ascii="Arial" w:hAnsi="Arial" w:cs="Arial"/>
+          <w:sz w:val="24"/>
+          <w:szCs w:val="24"/>
+          <w:lang w:val="es-ES"/>
+        </w:rPr>
+        <w:t>assets</w:t>
+      </w:r>
+      <w:proofErr w:type="spellEnd"/>
+      <w:r>
+        <w:rPr>
+          <w:rFonts w:ascii="Arial" w:hAnsi="Arial" w:cs="Arial"/>
+          <w:sz w:val="24"/>
+          <w:szCs w:val="24"/>
+          <w:lang w:val="es-ES"/>
+        </w:rPr>
+        <w:t xml:space="preserve">” que es la carpeta que contiene únicamente los archivos de </w:t>
+      </w:r>
+      <w:r>
+        <w:rPr>
+          <w:rFonts w:ascii="Arial" w:hAnsi="Arial" w:cs="Arial"/>
+          <w:sz w:val="24"/>
+          <w:szCs w:val="24"/>
+          <w:lang w:val="es-ES"/>
+        </w:rPr>
+        <w:lastRenderedPageBreak/>
+        <w:t>lectura. Los archivos dentro de esta carpeta no pueden ser sobrescritos en tiempo de ejecución.</w:t>
+      </w:r>
+    </w:p>
+    <w:p>
+      <w:pPr>
+        <w:rPr>
+          <w:lang w:val="es-ES"/>
+        </w:rPr>
+      </w:pPr>
+      <w:r>
+        <w:rPr>
+          <w:lang w:val="es-ES"/>
+        </w:rPr>
+        <w:drawing>
+          <wp:inline distT="0" distB="0" distL="0" distR="0" wp14:anchorId="52395B9D" wp14:editId="7D7C68AD">
+            <wp:extent cx="2419688" cy="1114581"/>
+            <wp:effectExtent l="0" t="0" r="0" b="9525"/>
+            <wp:docPr id="1640431707" name="Imagen 1" descr="Texto&#10;&#10;Descripción generada automáticamente con confianza media"/>
+            <wp:cNvGraphicFramePr>
+              <a:graphicFrameLocks xmlns:a="http://schemas.openxmlformats.org/drawingml/2006/main" noChangeAspect="1"/>
+            </wp:cNvGraphicFramePr>
+            <a:graphic xmlns:a="http://schemas.openxmlformats.org/drawingml/2006/main">
+              <a:graphicData uri="http://schemas.openxmlformats.org/drawingml/2006/picture">
+                <pic:pic xmlns:pic="http://schemas.openxmlformats.org/drawingml/2006/picture">
+                  <pic:nvPicPr>
+                    <pic:cNvPr id="1640431707" name="Imagen 1" descr="Texto&#10;&#10;Descripción generada automáticamente con confianza media"/>
+                    <pic:cNvPicPr/>
+                  </pic:nvPicPr>
+                  <pic:blipFill>
+                    <a:blip r:embed="rId8"/>
+                    <a:stretch>
+                      <a:fillRect/>
+                    </a:stretch>
+                  </pic:blipFill>
+                  <pic:spPr>
+                    <a:xfrm>
+                      <a:off x="0" y="0"/>
+                      <a:ext cx="2419688" cy="1114581"/>
+                    </a:xfrm>
+                    <a:prstGeom prst="rect">
+                      <a:avLst/>
+                    </a:prstGeom>
+                  </pic:spPr>
+                </pic:pic>
+              </a:graphicData>
+            </a:graphic>
+          </wp:inline>
+        </w:drawing>
+      </w:r>
+    </w:p>
+    <w:p>
+      <w:pPr>
+        <w:rPr>
+          <w:rFonts w:ascii="Arial" w:hAnsi="Arial" w:cs="Arial"/>
+          <w:sz w:val="24"/>
+          <w:szCs w:val="24"/>
+          <w:lang w:val="es-ES"/>
+        </w:rPr>
+      </w:pPr>
+      <w:proofErr w:type="spellStart"/>
+      <w:r>
+        <w:rPr>
+          <w:rFonts w:ascii="Arial" w:hAnsi="Arial" w:cs="Arial"/>
+          <w:b/>
+          <w:bCs/>
+          <w:sz w:val="24"/>
+          <w:szCs w:val="24"/>
+          <w:lang w:val="es-ES"/>
+        </w:rPr>
+        <w:t>Login_</w:t>
+      </w:r>
+      <w:proofErr w:type="gramStart"/>
+      <w:r>
+        <w:rPr>
+          <w:rFonts w:ascii="Arial" w:hAnsi="Arial" w:cs="Arial"/>
+          <w:b/>
+          <w:bCs/>
+          <w:sz w:val="24"/>
+          <w:szCs w:val="24"/>
+          <w:lang w:val="es-ES"/>
+        </w:rPr>
+        <w:t>controller.dart</w:t>
+      </w:r>
+      <w:proofErr w:type="spellEnd"/>
+      <w:proofErr w:type="gramEnd"/>
+      <w:r>
+        <w:rPr>
+          <w:rFonts w:ascii="Arial" w:hAnsi="Arial" w:cs="Arial"/>
+          <w:b/>
+          <w:bCs/>
+          <w:sz w:val="24"/>
+          <w:szCs w:val="24"/>
+          <w:lang w:val="es-ES"/>
+        </w:rPr>
+        <w:t xml:space="preserve">: </w:t>
+      </w:r>
+      <w:r>
+        <w:rPr>
+          <w:rFonts w:ascii="Arial" w:hAnsi="Arial" w:cs="Arial"/>
+          <w:sz w:val="24"/>
+          <w:szCs w:val="24"/>
+          <w:lang w:val="es-ES"/>
+        </w:rPr>
+        <w:t xml:space="preserve">Contiene métodos de validación de mensajes que son recibidos por la implementación de los métodos de autenticación de </w:t>
+      </w:r>
+      <w:proofErr w:type="spellStart"/>
+      <w:r>
+        <w:rPr>
+          <w:rFonts w:ascii="Arial" w:hAnsi="Arial" w:cs="Arial"/>
+          <w:sz w:val="24"/>
+          <w:szCs w:val="24"/>
+          <w:lang w:val="es-ES"/>
+        </w:rPr>
+        <w:t>Firebase</w:t>
+      </w:r>
+      <w:proofErr w:type="spellEnd"/>
+      <w:r>
+        <w:rPr>
+          <w:rFonts w:ascii="Arial" w:hAnsi="Arial" w:cs="Arial"/>
+          <w:sz w:val="24"/>
+          <w:szCs w:val="24"/>
+          <w:lang w:val="es-ES"/>
+        </w:rPr>
+        <w:t xml:space="preserve"> cuya lógica se encuentra en la clase </w:t>
+      </w:r>
+      <w:proofErr w:type="spellStart"/>
+      <w:r>
+        <w:rPr>
+          <w:rFonts w:ascii="Arial" w:hAnsi="Arial" w:cs="Arial"/>
+          <w:sz w:val="24"/>
+          <w:szCs w:val="24"/>
+          <w:lang w:val="es-ES"/>
+        </w:rPr>
+        <w:t>auth.dart</w:t>
+      </w:r>
+      <w:proofErr w:type="spellEnd"/>
+      <w:r>
+        <w:rPr>
+          <w:rFonts w:ascii="Arial" w:hAnsi="Arial" w:cs="Arial"/>
+          <w:sz w:val="24"/>
+          <w:szCs w:val="24"/>
+          <w:lang w:val="es-ES"/>
+        </w:rPr>
+        <w:t>.</w:t>
+      </w:r>
+    </w:p>
+    <w:p>
+      <w:pPr>
+        <w:rPr>
+          <w:rFonts w:ascii="Arial" w:hAnsi="Arial" w:cs="Arial"/>
+          <w:sz w:val="24"/>
+          <w:szCs w:val="24"/>
+          <w:lang w:val="es-ES"/>
+        </w:rPr>
+      </w:pPr>
+      <w:proofErr w:type="spellStart"/>
+      <w:r>
+        <w:rPr>
+          <w:rFonts w:ascii="Arial" w:hAnsi="Arial" w:cs="Arial"/>
+          <w:b/>
+          <w:bCs/>
+          <w:sz w:val="24"/>
+          <w:szCs w:val="24"/>
+          <w:lang w:val="es-ES"/>
+        </w:rPr>
+        <w:t>News_</w:t>
+      </w:r>
+      <w:proofErr w:type="gramStart"/>
+      <w:r>
+        <w:rPr>
+          <w:rFonts w:ascii="Arial" w:hAnsi="Arial" w:cs="Arial"/>
+          <w:b/>
+          <w:bCs/>
+          <w:sz w:val="24"/>
+          <w:szCs w:val="24"/>
+          <w:lang w:val="es-ES"/>
+        </w:rPr>
+        <w:t>controller.dart</w:t>
+      </w:r>
+      <w:proofErr w:type="spellEnd"/>
+      <w:proofErr w:type="gramEnd"/>
+      <w:r>
+        <w:rPr>
+          <w:rFonts w:ascii="Arial" w:hAnsi="Arial" w:cs="Arial"/>
+          <w:b/>
+          <w:bCs/>
+          <w:sz w:val="24"/>
+          <w:szCs w:val="24"/>
+          <w:lang w:val="es-ES"/>
+        </w:rPr>
+        <w:t xml:space="preserve">: </w:t>
+      </w:r>
+      <w:r>
+        <w:rPr>
+          <w:rFonts w:ascii="Arial" w:hAnsi="Arial" w:cs="Arial"/>
+          <w:sz w:val="24"/>
+          <w:szCs w:val="24"/>
+          <w:lang w:val="es-ES"/>
+        </w:rPr>
+        <w:t>Se encarga de leer el archivo “</w:t>
+      </w:r>
+      <w:proofErr w:type="spellStart"/>
+      <w:r>
+        <w:rPr>
+          <w:rFonts w:ascii="Arial" w:hAnsi="Arial" w:cs="Arial"/>
+          <w:sz w:val="24"/>
+          <w:szCs w:val="24"/>
+          <w:lang w:val="es-ES"/>
+        </w:rPr>
+        <w:t>assets</w:t>
+      </w:r>
+      <w:proofErr w:type="spellEnd"/>
+      <w:r>
+        <w:rPr>
+          <w:rFonts w:ascii="Arial" w:hAnsi="Arial" w:cs="Arial"/>
+          <w:sz w:val="24"/>
+          <w:szCs w:val="24"/>
+          <w:lang w:val="es-ES"/>
+        </w:rPr>
+        <w:t>/</w:t>
+      </w:r>
+      <w:proofErr w:type="spellStart"/>
+      <w:r>
+        <w:rPr>
+          <w:rFonts w:ascii="Arial" w:hAnsi="Arial" w:cs="Arial"/>
+          <w:sz w:val="24"/>
+          <w:szCs w:val="24"/>
+          <w:lang w:val="es-ES"/>
+        </w:rPr>
+        <w:t>news_files</w:t>
+      </w:r>
+      <w:proofErr w:type="spellEnd"/>
+      <w:r>
+        <w:rPr>
+          <w:rFonts w:ascii="Arial" w:hAnsi="Arial" w:cs="Arial"/>
+          <w:sz w:val="24"/>
+          <w:szCs w:val="24"/>
+          <w:lang w:val="es-ES"/>
+        </w:rPr>
+        <w:t>/</w:t>
+      </w:r>
+      <w:proofErr w:type="spellStart"/>
+      <w:r>
+        <w:rPr>
+          <w:rFonts w:ascii="Arial" w:hAnsi="Arial" w:cs="Arial"/>
+          <w:sz w:val="24"/>
+          <w:szCs w:val="24"/>
+          <w:lang w:val="es-ES"/>
+        </w:rPr>
+        <w:t>news.json</w:t>
+      </w:r>
+      <w:proofErr w:type="spellEnd"/>
+      <w:r>
+        <w:rPr>
+          <w:rFonts w:ascii="Arial" w:hAnsi="Arial" w:cs="Arial"/>
+          <w:sz w:val="24"/>
+          <w:szCs w:val="24"/>
+          <w:lang w:val="es-ES"/>
+        </w:rPr>
+        <w:t>” para preparar los cuadros de las noticias que serán mostradas en la página principal de la aplicación.</w:t>
+      </w:r>
+    </w:p>
+    <w:p>
+      <w:pPr>
+        <w:rPr>
+          <w:rFonts w:ascii="Arial" w:hAnsi="Arial" w:cs="Arial"/>
+          <w:sz w:val="24"/>
+          <w:szCs w:val="24"/>
+          <w:lang w:val="es-ES"/>
+        </w:rPr>
+      </w:pPr>
+      <w:proofErr w:type="spellStart"/>
+      <w:r>
+        <w:rPr>
+          <w:rFonts w:ascii="Arial" w:hAnsi="Arial" w:cs="Arial"/>
+          <w:b/>
+          <w:bCs/>
+          <w:sz w:val="24"/>
+          <w:szCs w:val="24"/>
+          <w:lang w:val="es-ES"/>
+        </w:rPr>
+        <w:t>Quiz_controller.dart</w:t>
+      </w:r>
+      <w:proofErr w:type="spellEnd"/>
+      <w:r>
+        <w:rPr>
+          <w:rFonts w:ascii="Arial" w:hAnsi="Arial" w:cs="Arial"/>
+          <w:b/>
+          <w:bCs/>
+          <w:sz w:val="24"/>
+          <w:szCs w:val="24"/>
+          <w:lang w:val="es-ES"/>
+        </w:rPr>
+        <w:t xml:space="preserve">: </w:t>
+      </w:r>
+      <w:r>
+        <w:rPr>
+          <w:rFonts w:ascii="Arial" w:hAnsi="Arial" w:cs="Arial"/>
+          <w:sz w:val="24"/>
+          <w:szCs w:val="24"/>
+          <w:lang w:val="es-ES"/>
+        </w:rPr>
+        <w:t xml:space="preserve">Contiene toda la lógica para la lectura del archivo </w:t>
+      </w:r>
+      <w:proofErr w:type="spellStart"/>
+      <w:r>
+        <w:rPr>
+          <w:rFonts w:ascii="Arial" w:hAnsi="Arial" w:cs="Arial"/>
+          <w:sz w:val="24"/>
+          <w:szCs w:val="24"/>
+          <w:lang w:val="es-ES"/>
+        </w:rPr>
+        <w:t>json</w:t>
+      </w:r>
+      <w:proofErr w:type="spellEnd"/>
+      <w:r>
+        <w:rPr>
+          <w:rFonts w:ascii="Arial" w:hAnsi="Arial" w:cs="Arial"/>
+          <w:sz w:val="24"/>
+          <w:szCs w:val="24"/>
+          <w:lang w:val="es-ES"/>
+        </w:rPr>
+        <w:t xml:space="preserve"> “</w:t>
+      </w:r>
+      <w:proofErr w:type="spellStart"/>
+      <w:r>
+        <w:rPr>
+          <w:rFonts w:ascii="Arial" w:hAnsi="Arial" w:cs="Arial"/>
+          <w:sz w:val="24"/>
+          <w:szCs w:val="24"/>
+          <w:lang w:val="es-ES"/>
+        </w:rPr>
+        <w:t>assets</w:t>
+      </w:r>
+      <w:proofErr w:type="spellEnd"/>
+      <w:r>
+        <w:rPr>
+          <w:rFonts w:ascii="Arial" w:hAnsi="Arial" w:cs="Arial"/>
+          <w:sz w:val="24"/>
+          <w:szCs w:val="24"/>
+          <w:lang w:val="es-ES"/>
+        </w:rPr>
+        <w:t>/</w:t>
+      </w:r>
+      <w:proofErr w:type="spellStart"/>
+      <w:r>
+        <w:rPr>
+          <w:rFonts w:ascii="Arial" w:hAnsi="Arial" w:cs="Arial"/>
+          <w:sz w:val="24"/>
+          <w:szCs w:val="24"/>
+          <w:lang w:val="es-ES"/>
+        </w:rPr>
+        <w:t>question_files</w:t>
+      </w:r>
+      <w:proofErr w:type="spellEnd"/>
+      <w:r>
+        <w:rPr>
+          <w:rFonts w:ascii="Arial" w:hAnsi="Arial" w:cs="Arial"/>
+          <w:sz w:val="24"/>
+          <w:szCs w:val="24"/>
+          <w:lang w:val="es-ES"/>
+        </w:rPr>
+        <w:t>/preguntas.</w:t>
+      </w:r>
+      <w:proofErr w:type="spellStart"/>
+      <w:r>
+        <w:rPr>
+          <w:rFonts w:ascii="Arial" w:hAnsi="Arial" w:cs="Arial"/>
+          <w:sz w:val="24"/>
+          <w:szCs w:val="24"/>
+          <w:lang w:val="es-ES"/>
+        </w:rPr>
+        <w:t>json</w:t>
+      </w:r>
+      <w:proofErr w:type="spellEnd"/>
+      <w:r>
+        <w:rPr>
+          <w:rFonts w:ascii="Arial" w:hAnsi="Arial" w:cs="Arial"/>
+          <w:sz w:val="24"/>
+          <w:szCs w:val="24"/>
+          <w:lang w:val="es-ES"/>
+        </w:rPr>
+        <w:t>”</w:t>
+      </w:r>
+      <w:r>
+        <w:rPr>
+          <w:rFonts w:ascii="Arial" w:hAnsi="Arial" w:cs="Arial"/>
+          <w:sz w:val="24"/>
+          <w:szCs w:val="24"/>
+          <w:lang w:val="es-ES"/>
+        </w:rPr>
+        <w:t>,y el archivo “</w:t>
+      </w:r>
+      <w:proofErr w:type="spellStart"/>
+      <w:r>
+        <w:rPr>
+          <w:rFonts w:ascii="Arial" w:hAnsi="Arial" w:cs="Arial"/>
+          <w:sz w:val="24"/>
+          <w:szCs w:val="24"/>
+          <w:lang w:val="es-ES"/>
+        </w:rPr>
+        <w:t>progreso.json</w:t>
+      </w:r>
+      <w:proofErr w:type="spellEnd"/>
+      <w:r>
+        <w:rPr>
+          <w:rFonts w:ascii="Arial" w:hAnsi="Arial" w:cs="Arial"/>
+          <w:sz w:val="24"/>
+          <w:szCs w:val="24"/>
+          <w:lang w:val="es-ES"/>
+        </w:rPr>
+        <w:t xml:space="preserve">” que se resguarda en un espacio de la memoria del dispositivo en donde si es posible la lectura y modificación de archivos; </w:t>
+      </w:r>
+      <w:r>
+        <w:rPr>
+          <w:rFonts w:ascii="Arial" w:hAnsi="Arial" w:cs="Arial"/>
+          <w:sz w:val="24"/>
+          <w:szCs w:val="24"/>
+          <w:lang w:val="es-ES"/>
+        </w:rPr>
+        <w:t xml:space="preserve">y </w:t>
+      </w:r>
+      <w:r>
+        <w:rPr>
+          <w:rFonts w:ascii="Arial" w:hAnsi="Arial" w:cs="Arial"/>
+          <w:sz w:val="24"/>
+          <w:szCs w:val="24"/>
+          <w:lang w:val="es-ES"/>
+        </w:rPr>
+        <w:t xml:space="preserve">se encarga igualmente de </w:t>
+      </w:r>
+      <w:r>
+        <w:rPr>
+          <w:rFonts w:ascii="Arial" w:hAnsi="Arial" w:cs="Arial"/>
+          <w:sz w:val="24"/>
+          <w:szCs w:val="24"/>
+          <w:lang w:val="es-ES"/>
+        </w:rPr>
+        <w:t xml:space="preserve">controlar la lógica del quiz, como cargar las preguntas de un determinado nivel, seleccionar una pregunta del nivel seleccionado, reestablecer el quiz y sus valores, </w:t>
+      </w:r>
+      <w:r>
+        <w:rPr>
+          <w:rFonts w:ascii="Arial" w:hAnsi="Arial" w:cs="Arial"/>
+          <w:sz w:val="24"/>
+          <w:szCs w:val="24"/>
+          <w:lang w:val="es-ES"/>
+        </w:rPr>
+        <w:t>así como, determinar el progreso que ha tenido el usuario de la aplicación</w:t>
+      </w:r>
+      <w:r>
+        <w:rPr>
+          <w:rFonts w:ascii="Arial" w:hAnsi="Arial" w:cs="Arial"/>
+          <w:sz w:val="24"/>
+          <w:szCs w:val="24"/>
+          <w:lang w:val="es-ES"/>
+        </w:rPr>
+        <w:t>.</w:t>
+      </w:r>
+    </w:p>
+    <w:p>
+      <w:pPr>
+        <w:pStyle w:val="Ttulo2"/>
+        <w:rPr>
+          <w:lang w:val="es-ES"/>
+        </w:rPr>
+      </w:pPr>
+      <w:bookmarkStart w:id="5" w:name="_Toc140143909"/>
+      <w:r>
+        <w:rPr>
+          <w:lang w:val="es-ES"/>
+        </w:rPr>
+        <w:t>Paquete “</w:t>
+      </w:r>
+      <w:proofErr w:type="spellStart"/>
+      <w:r>
+        <w:rPr>
+          <w:lang w:val="es-ES"/>
+        </w:rPr>
+        <w:t>my_clases</w:t>
+      </w:r>
+      <w:proofErr w:type="spellEnd"/>
+      <w:r>
+        <w:rPr>
+          <w:lang w:val="es-ES"/>
+        </w:rPr>
+        <w:t>”</w:t>
+      </w:r>
+      <w:bookmarkEnd w:id="5"/>
+    </w:p>
+    <w:p>
+      <w:pPr>
+        <w:rPr>
+          <w:rFonts w:ascii="Arial" w:hAnsi="Arial" w:cs="Arial"/>
+          <w:sz w:val="24"/>
+          <w:szCs w:val="24"/>
+          <w:lang w:val="es-ES"/>
+        </w:rPr>
+      </w:pPr>
+      <w:r>
+        <w:rPr>
+          <w:rFonts w:ascii="Arial" w:hAnsi="Arial" w:cs="Arial"/>
+          <w:sz w:val="24"/>
+          <w:szCs w:val="24"/>
+          <w:lang w:val="es-ES"/>
+        </w:rPr>
+        <w:t xml:space="preserve">Dicho paquete contiene entidades </w:t>
+      </w:r>
+      <w:r>
+        <w:rPr>
+          <w:rFonts w:ascii="Arial" w:hAnsi="Arial" w:cs="Arial"/>
+          <w:sz w:val="24"/>
+          <w:szCs w:val="24"/>
+          <w:lang w:val="es-ES"/>
+        </w:rPr>
+        <w:t>necesarias para el funcionamiento del programa desde el aspecto lógico o del “back”.</w:t>
+      </w:r>
+    </w:p>
+    <w:p>
+      <w:pPr>
+        <w:rPr>
+          <w:lang w:val="es-ES"/>
+        </w:rPr>
+      </w:pPr>
+      <w:r>
+        <w:rPr>
+          <w:lang w:val="es-ES"/>
+        </w:rPr>
+        <w:drawing>
+          <wp:inline distT="0" distB="0" distL="0" distR="0" wp14:anchorId="1EA7ED6F" wp14:editId="05C7ECEC">
+            <wp:extent cx="2638793" cy="1962424"/>
+            <wp:effectExtent l="0" t="0" r="9525" b="0"/>
+            <wp:docPr id="808821704" name="Imagen 1" descr="Interfaz de usuario gráfica, Aplicación&#10;&#10;Descripción generada automáticamente"/>
+            <wp:cNvGraphicFramePr>
+              <a:graphicFrameLocks xmlns:a="http://schemas.openxmlformats.org/drawingml/2006/main" noChangeAspect="1"/>
+            </wp:cNvGraphicFramePr>
+            <a:graphic xmlns:a="http://schemas.openxmlformats.org/drawingml/2006/main">
+              <a:graphicData uri="http://schemas.openxmlformats.org/drawingml/2006/picture">
+                <pic:pic xmlns:pic="http://schemas.openxmlformats.org/drawingml/2006/picture">
+                  <pic:nvPicPr>
+                    <pic:cNvPr id="808821704" name="Imagen 1" descr="Interfaz de usuario gráfica, Aplicación&#10;&#10;Descripción generada automáticamente"/>
+                    <pic:cNvPicPr/>
+                  </pic:nvPicPr>
+                  <pic:blipFill>
+                    <a:blip r:embed="rId9"/>
+                    <a:stretch>
+                      <a:fillRect/>
+                    </a:stretch>
+                  </pic:blipFill>
+                  <pic:spPr>
+                    <a:xfrm>
+                      <a:off x="0" y="0"/>
+                      <a:ext cx="2638793" cy="1962424"/>
+                    </a:xfrm>
+                    <a:prstGeom prst="rect">
+                      <a:avLst/>
+                    </a:prstGeom>
+                  </pic:spPr>
+                </pic:pic>
+              </a:graphicData>
+            </a:graphic>
+          </wp:inline>
+        </w:drawing>
+      </w:r>
+    </w:p>
+    <w:p>
+      <w:pPr>
+        <w:rPr>
+          <w:rFonts w:ascii="Arial" w:hAnsi="Arial" w:cs="Arial"/>
+          <w:sz w:val="24"/>
+          <w:szCs w:val="24"/>
+          <w:lang w:val="es-ES"/>
+        </w:rPr>
+      </w:pPr>
+      <w:proofErr w:type="spellStart"/>
+      <w:r>
+        <w:rPr>
+          <w:rFonts w:ascii="Arial" w:hAnsi="Arial" w:cs="Arial"/>
+          <w:b/>
+          <w:bCs/>
+          <w:sz w:val="24"/>
+          <w:szCs w:val="24"/>
+          <w:lang w:val="es-ES"/>
+        </w:rPr>
+        <w:t>Model</w:t>
+      </w:r>
+      <w:proofErr w:type="spellEnd"/>
+      <w:r>
+        <w:rPr>
+          <w:rFonts w:ascii="Arial" w:hAnsi="Arial" w:cs="Arial"/>
+          <w:b/>
+          <w:bCs/>
+          <w:sz w:val="24"/>
+          <w:szCs w:val="24"/>
+          <w:lang w:val="es-ES"/>
+        </w:rPr>
+        <w:t xml:space="preserve">: </w:t>
+      </w:r>
+      <w:r>
+        <w:rPr>
+          <w:rFonts w:ascii="Arial" w:hAnsi="Arial" w:cs="Arial"/>
+          <w:sz w:val="24"/>
+          <w:szCs w:val="24"/>
+          <w:lang w:val="es-ES"/>
+        </w:rPr>
+        <w:t xml:space="preserve">La carpeta </w:t>
+      </w:r>
+      <w:proofErr w:type="spellStart"/>
+      <w:r>
+        <w:rPr>
+          <w:rFonts w:ascii="Arial" w:hAnsi="Arial" w:cs="Arial"/>
+          <w:sz w:val="24"/>
+          <w:szCs w:val="24"/>
+          <w:lang w:val="es-ES"/>
+        </w:rPr>
+        <w:t>Model</w:t>
+      </w:r>
+      <w:proofErr w:type="spellEnd"/>
+      <w:r>
+        <w:rPr>
+          <w:rFonts w:ascii="Arial" w:hAnsi="Arial" w:cs="Arial"/>
+          <w:sz w:val="24"/>
+          <w:szCs w:val="24"/>
+          <w:lang w:val="es-ES"/>
+        </w:rPr>
+        <w:t xml:space="preserve"> contiene a la clase </w:t>
+      </w:r>
+      <w:proofErr w:type="spellStart"/>
+      <w:r>
+        <w:rPr>
+          <w:rFonts w:ascii="Arial" w:hAnsi="Arial" w:cs="Arial"/>
+          <w:sz w:val="24"/>
+          <w:szCs w:val="24"/>
+          <w:lang w:val="es-ES"/>
+        </w:rPr>
+        <w:t>user_</w:t>
+      </w:r>
+      <w:proofErr w:type="gramStart"/>
+      <w:r>
+        <w:rPr>
+          <w:rFonts w:ascii="Arial" w:hAnsi="Arial" w:cs="Arial"/>
+          <w:sz w:val="24"/>
+          <w:szCs w:val="24"/>
+          <w:lang w:val="es-ES"/>
+        </w:rPr>
+        <w:t>model.dart</w:t>
+      </w:r>
+      <w:proofErr w:type="spellEnd"/>
+      <w:proofErr w:type="gramEnd"/>
+      <w:r>
+        <w:rPr>
+          <w:rFonts w:ascii="Arial" w:hAnsi="Arial" w:cs="Arial"/>
+          <w:sz w:val="24"/>
+          <w:szCs w:val="24"/>
+          <w:lang w:val="es-ES"/>
+        </w:rPr>
+        <w:t xml:space="preserve"> la cual posee atributos que caracterizan a los datos necesarios</w:t>
+      </w:r>
+      <w:r>
+        <w:rPr>
+          <w:rFonts w:ascii="Arial" w:hAnsi="Arial" w:cs="Arial"/>
+          <w:sz w:val="24"/>
+          <w:szCs w:val="24"/>
+          <w:lang w:val="es-ES"/>
+        </w:rPr>
+        <w:t xml:space="preserve"> para resguardo en la base de datos, a su vez, posee </w:t>
+      </w:r>
+      <w:r>
+        <w:rPr>
+          <w:rFonts w:ascii="Arial" w:hAnsi="Arial" w:cs="Arial"/>
+          <w:sz w:val="24"/>
+          <w:szCs w:val="24"/>
+          <w:lang w:val="es-ES"/>
+        </w:rPr>
+        <w:t xml:space="preserve">métodos </w:t>
+      </w:r>
+      <w:r>
+        <w:rPr>
+          <w:rFonts w:ascii="Arial" w:hAnsi="Arial" w:cs="Arial"/>
+          <w:sz w:val="24"/>
+          <w:szCs w:val="24"/>
+          <w:lang w:val="es-ES"/>
+        </w:rPr>
+        <w:t xml:space="preserve">“setter y </w:t>
+      </w:r>
+      <w:proofErr w:type="spellStart"/>
+      <w:r>
+        <w:rPr>
+          <w:rFonts w:ascii="Arial" w:hAnsi="Arial" w:cs="Arial"/>
+          <w:sz w:val="24"/>
+          <w:szCs w:val="24"/>
+          <w:lang w:val="es-ES"/>
+        </w:rPr>
+        <w:t>getters</w:t>
+      </w:r>
+      <w:proofErr w:type="spellEnd"/>
+      <w:r>
+        <w:rPr>
+          <w:rFonts w:ascii="Arial" w:hAnsi="Arial" w:cs="Arial"/>
+          <w:sz w:val="24"/>
+          <w:szCs w:val="24"/>
+          <w:lang w:val="es-ES"/>
+        </w:rPr>
+        <w:t>”. Facilita el tratamiento de los datos recibidos de la base de datos y para envío también.</w:t>
+      </w:r>
+    </w:p>
+    <w:p>
+      <w:pPr>
+        <w:rPr>
+          <w:rFonts w:ascii="Arial" w:hAnsi="Arial" w:cs="Arial"/>
+          <w:sz w:val="24"/>
+          <w:szCs w:val="24"/>
+        </w:rPr>
+      </w:pPr>
+      <w:proofErr w:type="spellStart"/>
+      <w:r>
+        <w:rPr>
+          <w:rFonts w:ascii="Arial" w:hAnsi="Arial" w:cs="Arial"/>
+          <w:b/>
+          <w:bCs/>
+          <w:sz w:val="24"/>
+          <w:szCs w:val="24"/>
+        </w:rPr>
+        <w:lastRenderedPageBreak/>
+        <w:t>Auth.dart</w:t>
+      </w:r>
+      <w:proofErr w:type="spellEnd"/>
+      <w:r>
+        <w:rPr>
+          <w:rFonts w:ascii="Arial" w:hAnsi="Arial" w:cs="Arial"/>
+          <w:b/>
+          <w:bCs/>
+          <w:sz w:val="24"/>
+          <w:szCs w:val="24"/>
+        </w:rPr>
+        <w:t xml:space="preserve">: </w:t>
+      </w:r>
+      <w:r>
+        <w:rPr>
+          <w:rFonts w:ascii="Arial" w:hAnsi="Arial" w:cs="Arial"/>
+          <w:sz w:val="24"/>
+          <w:szCs w:val="24"/>
+        </w:rPr>
+        <w:t xml:space="preserve">Es la clase que contiene los métodos de autenticación y registro de usuarios implementando las librerías de </w:t>
+      </w:r>
+      <w:proofErr w:type="spellStart"/>
+      <w:r>
+        <w:rPr>
+          <w:rFonts w:ascii="Arial" w:hAnsi="Arial" w:cs="Arial"/>
+          <w:sz w:val="24"/>
+          <w:szCs w:val="24"/>
+        </w:rPr>
+        <w:t>Firebase</w:t>
+      </w:r>
+      <w:proofErr w:type="spellEnd"/>
+      <w:r>
+        <w:rPr>
+          <w:rFonts w:ascii="Arial" w:hAnsi="Arial" w:cs="Arial"/>
+          <w:sz w:val="24"/>
+          <w:szCs w:val="24"/>
+        </w:rPr>
+        <w:t>, de igual manera, resguarda la instancia del usuario autenticado.</w:t>
+      </w:r>
+      <w:r>
+        <w:rPr>
+          <w:rFonts w:ascii="Arial" w:hAnsi="Arial" w:cs="Arial"/>
+          <w:sz w:val="24"/>
+          <w:szCs w:val="24"/>
+        </w:rPr>
+        <w:t xml:space="preserve"> Utiliza una instancia de la interfaz con el repositorio de </w:t>
+      </w:r>
+      <w:proofErr w:type="spellStart"/>
+      <w:r>
+        <w:rPr>
+          <w:rFonts w:ascii="Arial" w:hAnsi="Arial" w:cs="Arial"/>
+          <w:sz w:val="24"/>
+          <w:szCs w:val="24"/>
+        </w:rPr>
+        <w:t>Firebase</w:t>
+      </w:r>
+      <w:proofErr w:type="spellEnd"/>
+      <w:r>
+        <w:rPr>
+          <w:rFonts w:ascii="Arial" w:hAnsi="Arial" w:cs="Arial"/>
+          <w:sz w:val="24"/>
+          <w:szCs w:val="24"/>
+        </w:rPr>
+        <w:t xml:space="preserve"> para la creación de un documento en caso de que se registre un nuevo usuario.</w:t>
+      </w:r>
+    </w:p>
+    <w:p>
+      <w:pPr>
+        <w:rPr>
+          <w:rFonts w:ascii="Arial" w:hAnsi="Arial" w:cs="Arial"/>
+          <w:sz w:val="24"/>
+          <w:szCs w:val="24"/>
+        </w:rPr>
+      </w:pPr>
+      <w:proofErr w:type="spellStart"/>
+      <w:r>
+        <w:rPr>
+          <w:rFonts w:ascii="Arial" w:hAnsi="Arial" w:cs="Arial"/>
+          <w:b/>
+          <w:bCs/>
+          <w:sz w:val="24"/>
+          <w:szCs w:val="24"/>
+        </w:rPr>
+        <w:t>News.dart</w:t>
+      </w:r>
+      <w:proofErr w:type="spellEnd"/>
+      <w:r>
+        <w:rPr>
+          <w:rFonts w:ascii="Arial" w:hAnsi="Arial" w:cs="Arial"/>
+          <w:b/>
+          <w:bCs/>
+          <w:sz w:val="24"/>
+          <w:szCs w:val="24"/>
+        </w:rPr>
+        <w:t xml:space="preserve">: </w:t>
+      </w:r>
+      <w:r>
+        <w:rPr>
+          <w:rFonts w:ascii="Arial" w:hAnsi="Arial" w:cs="Arial"/>
+          <w:sz w:val="24"/>
+          <w:szCs w:val="24"/>
+        </w:rPr>
+        <w:t xml:space="preserve">Contiene una clase con atributos que caracterizan a los datos recibidos del archivo </w:t>
+      </w:r>
+      <w:proofErr w:type="spellStart"/>
+      <w:r>
+        <w:rPr>
+          <w:rFonts w:ascii="Arial" w:hAnsi="Arial" w:cs="Arial"/>
+          <w:sz w:val="24"/>
+          <w:szCs w:val="24"/>
+        </w:rPr>
+        <w:t>json</w:t>
+      </w:r>
+      <w:proofErr w:type="spellEnd"/>
+      <w:r>
+        <w:rPr>
+          <w:rFonts w:ascii="Arial" w:hAnsi="Arial" w:cs="Arial"/>
+          <w:sz w:val="24"/>
+          <w:szCs w:val="24"/>
+        </w:rPr>
+        <w:t xml:space="preserve"> “</w:t>
+      </w:r>
+      <w:proofErr w:type="spellStart"/>
+      <w:proofErr w:type="gramStart"/>
+      <w:r>
+        <w:rPr>
+          <w:rFonts w:ascii="Arial" w:hAnsi="Arial" w:cs="Arial"/>
+          <w:sz w:val="24"/>
+          <w:szCs w:val="24"/>
+        </w:rPr>
+        <w:t>news.json</w:t>
+      </w:r>
+      <w:proofErr w:type="spellEnd"/>
+      <w:proofErr w:type="gramEnd"/>
+      <w:r>
+        <w:rPr>
+          <w:rFonts w:ascii="Arial" w:hAnsi="Arial" w:cs="Arial"/>
+          <w:sz w:val="24"/>
+          <w:szCs w:val="24"/>
+        </w:rPr>
+        <w:t xml:space="preserve">” que son necesarios para la obtención de las imágenes, así como, los </w:t>
+      </w:r>
+      <w:proofErr w:type="spellStart"/>
+      <w:r>
+        <w:rPr>
+          <w:rFonts w:ascii="Arial" w:hAnsi="Arial" w:cs="Arial"/>
+          <w:sz w:val="24"/>
+          <w:szCs w:val="24"/>
+        </w:rPr>
+        <w:t>url</w:t>
+      </w:r>
+      <w:proofErr w:type="spellEnd"/>
+      <w:r>
+        <w:rPr>
+          <w:rFonts w:ascii="Arial" w:hAnsi="Arial" w:cs="Arial"/>
+          <w:sz w:val="24"/>
+          <w:szCs w:val="24"/>
+        </w:rPr>
+        <w:t xml:space="preserve"> de los artículos a los cuales se desea acceder.</w:t>
+      </w:r>
+    </w:p>
+    <w:p>
+      <w:pPr>
+        <w:rPr>
+          <w:rFonts w:ascii="Arial" w:hAnsi="Arial" w:cs="Arial"/>
+          <w:sz w:val="24"/>
+          <w:szCs w:val="24"/>
+        </w:rPr>
+      </w:pPr>
+      <w:proofErr w:type="spellStart"/>
+      <w:r>
+        <w:rPr>
+          <w:rFonts w:ascii="Arial" w:hAnsi="Arial" w:cs="Arial"/>
+          <w:b/>
+          <w:bCs/>
+          <w:sz w:val="24"/>
+          <w:szCs w:val="24"/>
+        </w:rPr>
+        <w:t>Notifications.dart</w:t>
+      </w:r>
+      <w:proofErr w:type="spellEnd"/>
+      <w:r>
+        <w:rPr>
+          <w:rFonts w:ascii="Arial" w:hAnsi="Arial" w:cs="Arial"/>
+          <w:b/>
+          <w:bCs/>
+          <w:sz w:val="24"/>
+          <w:szCs w:val="24"/>
+        </w:rPr>
+        <w:t xml:space="preserve">: </w:t>
+      </w:r>
+      <w:r>
+        <w:rPr>
+          <w:rFonts w:ascii="Arial" w:hAnsi="Arial" w:cs="Arial"/>
+          <w:sz w:val="24"/>
+          <w:szCs w:val="24"/>
+        </w:rPr>
+        <w:t xml:space="preserve">Se encarga de realizar los procesos necesarios para </w:t>
+      </w:r>
+      <w:r>
+        <w:rPr>
+          <w:rFonts w:ascii="Arial" w:hAnsi="Arial" w:cs="Arial"/>
+          <w:sz w:val="24"/>
+          <w:szCs w:val="24"/>
+        </w:rPr>
+        <w:t xml:space="preserve">habilitar la conexión del dispositivo con la plataforma </w:t>
+      </w:r>
+      <w:proofErr w:type="spellStart"/>
+      <w:r>
+        <w:rPr>
+          <w:rFonts w:ascii="Arial" w:hAnsi="Arial" w:cs="Arial"/>
+          <w:sz w:val="24"/>
+          <w:szCs w:val="24"/>
+        </w:rPr>
+        <w:t>Firebase</w:t>
+      </w:r>
+      <w:proofErr w:type="spellEnd"/>
+      <w:r>
+        <w:rPr>
+          <w:rFonts w:ascii="Arial" w:hAnsi="Arial" w:cs="Arial"/>
+          <w:sz w:val="24"/>
+          <w:szCs w:val="24"/>
+        </w:rPr>
+        <w:t xml:space="preserve"> para la recepción de las notificaciones. </w:t>
+      </w:r>
+    </w:p>
+    <w:p>
+      <w:pPr>
+        <w:rPr>
+          <w:rFonts w:ascii="Arial" w:hAnsi="Arial" w:cs="Arial"/>
+          <w:sz w:val="24"/>
+          <w:szCs w:val="24"/>
+        </w:rPr>
+      </w:pPr>
+      <w:proofErr w:type="spellStart"/>
+      <w:r>
+        <w:rPr>
+          <w:rFonts w:ascii="Arial" w:hAnsi="Arial" w:cs="Arial"/>
+          <w:b/>
+          <w:bCs/>
+          <w:sz w:val="24"/>
+          <w:szCs w:val="24"/>
+        </w:rPr>
+        <w:t>Progress.dart</w:t>
+      </w:r>
+      <w:proofErr w:type="spellEnd"/>
+      <w:r>
+        <w:rPr>
+          <w:rFonts w:ascii="Arial" w:hAnsi="Arial" w:cs="Arial"/>
+          <w:b/>
+          <w:bCs/>
+          <w:sz w:val="24"/>
+          <w:szCs w:val="24"/>
+        </w:rPr>
+        <w:t xml:space="preserve">: </w:t>
+      </w:r>
+      <w:r>
+        <w:rPr>
+          <w:rFonts w:ascii="Arial" w:hAnsi="Arial" w:cs="Arial"/>
+          <w:sz w:val="24"/>
+          <w:szCs w:val="24"/>
+        </w:rPr>
+        <w:t xml:space="preserve">Posee atributos que son de utilidad para determinar el progreso del usuario en la aplicación. El objetivo de la clase es facilitar el tratamiento de los datos recuperados del archivo </w:t>
+      </w:r>
+      <w:proofErr w:type="spellStart"/>
+      <w:r>
+        <w:rPr>
+          <w:rFonts w:ascii="Arial" w:hAnsi="Arial" w:cs="Arial"/>
+          <w:sz w:val="24"/>
+          <w:szCs w:val="24"/>
+        </w:rPr>
+        <w:t>json</w:t>
+      </w:r>
+      <w:proofErr w:type="spellEnd"/>
+      <w:r>
+        <w:rPr>
+          <w:rFonts w:ascii="Arial" w:hAnsi="Arial" w:cs="Arial"/>
+          <w:sz w:val="24"/>
+          <w:szCs w:val="24"/>
+        </w:rPr>
+        <w:t xml:space="preserve"> donde se guarda el registro.</w:t>
+      </w:r>
+    </w:p>
+    <w:p>
+      <w:pPr>
+        <w:rPr>
+          <w:rFonts w:ascii="Arial" w:hAnsi="Arial" w:cs="Arial"/>
+          <w:sz w:val="24"/>
+          <w:szCs w:val="24"/>
+        </w:rPr>
+      </w:pPr>
+      <w:proofErr w:type="spellStart"/>
+      <w:r>
+        <w:rPr>
+          <w:rFonts w:ascii="Arial" w:hAnsi="Arial" w:cs="Arial"/>
+          <w:b/>
+          <w:bCs/>
+          <w:sz w:val="24"/>
+          <w:szCs w:val="24"/>
+        </w:rPr>
+        <w:t>Quiz_</w:t>
+      </w:r>
+      <w:proofErr w:type="gramStart"/>
+      <w:r>
+        <w:rPr>
+          <w:rFonts w:ascii="Arial" w:hAnsi="Arial" w:cs="Arial"/>
+          <w:b/>
+          <w:bCs/>
+          <w:sz w:val="24"/>
+          <w:szCs w:val="24"/>
+        </w:rPr>
+        <w:t>question.dart</w:t>
+      </w:r>
+      <w:proofErr w:type="spellEnd"/>
+      <w:proofErr w:type="gramEnd"/>
+      <w:r>
+        <w:rPr>
+          <w:rFonts w:ascii="Arial" w:hAnsi="Arial" w:cs="Arial"/>
+          <w:b/>
+          <w:bCs/>
+          <w:sz w:val="24"/>
+          <w:szCs w:val="24"/>
+        </w:rPr>
+        <w:t xml:space="preserve">: </w:t>
+      </w:r>
+      <w:r>
+        <w:rPr>
+          <w:rFonts w:ascii="Arial" w:hAnsi="Arial" w:cs="Arial"/>
+          <w:sz w:val="24"/>
+          <w:szCs w:val="24"/>
+        </w:rPr>
+        <w:t>Facilita el tratamiento de los datos necesarios para cargar la pregunta y sus opciones correctas en la interfaz del quiz.</w:t>
+      </w:r>
+    </w:p>
+    <w:p>
+      <w:pPr>
+        <w:pStyle w:val="Ttulo2"/>
+      </w:pPr>
+      <w:bookmarkStart w:id="6" w:name="_Toc140143910"/>
+      <w:r>
+        <w:t>Paquete “</w:t>
+      </w:r>
+      <w:proofErr w:type="spellStart"/>
+      <w:r>
+        <w:t>my_widgets</w:t>
+      </w:r>
+      <w:proofErr w:type="spellEnd"/>
+      <w:r>
+        <w:t>”</w:t>
+      </w:r>
+      <w:bookmarkEnd w:id="6"/>
+    </w:p>
+    <w:p>
+      <w:pPr>
+        <w:rPr>
+          <w:rFonts w:ascii="Arial" w:hAnsi="Arial" w:cs="Arial"/>
+          <w:sz w:val="24"/>
+          <w:szCs w:val="24"/>
+        </w:rPr>
+      </w:pPr>
+      <w:r>
+        <w:rPr>
+          <w:rFonts w:ascii="Arial" w:hAnsi="Arial" w:cs="Arial"/>
+          <w:sz w:val="24"/>
+          <w:szCs w:val="24"/>
+        </w:rPr>
+        <w:t>En este paquete se encuentran los archivos que definen una clase de tipo Widget, los cuales son considerados como objetos con los cuales se puede construir la interfaz del usuario y permitir las interacciones.</w:t>
+      </w:r>
+    </w:p>
+    <w:p>
+      <w:r>
+        <w:drawing>
+          <wp:inline distT="0" distB="0" distL="0" distR="0" wp14:anchorId="12709505" wp14:editId="0411AEE5">
+            <wp:extent cx="3458058" cy="1724266"/>
+            <wp:effectExtent l="0" t="0" r="9525" b="9525"/>
+            <wp:docPr id="940866460" name="Imagen 1" descr="Texto&#10;&#10;Descripción generada automáticamente"/>
+            <wp:cNvGraphicFramePr>
+              <a:graphicFrameLocks xmlns:a="http://schemas.openxmlformats.org/drawingml/2006/main" noChangeAspect="1"/>
+            </wp:cNvGraphicFramePr>
+            <a:graphic xmlns:a="http://schemas.openxmlformats.org/drawingml/2006/main">
+              <a:graphicData uri="http://schemas.openxmlformats.org/drawingml/2006/picture">
+                <pic:pic xmlns:pic="http://schemas.openxmlformats.org/drawingml/2006/picture">
+                  <pic:nvPicPr>
+                    <pic:cNvPr id="940866460" name="Imagen 1" descr="Texto&#10;&#10;Descripción generada automáticamente"/>
+                    <pic:cNvPicPr/>
+                  </pic:nvPicPr>
+                  <pic:blipFill>
+                    <a:blip r:embed="rId10"/>
+                    <a:stretch>
+                      <a:fillRect/>
+                    </a:stretch>
+                  </pic:blipFill>
+                  <pic:spPr>
+                    <a:xfrm>
+                      <a:off x="0" y="0"/>
+                      <a:ext cx="3458058" cy="1724266"/>
+                    </a:xfrm>
+                    <a:prstGeom prst="rect">
+                      <a:avLst/>
+                    </a:prstGeom>
+                  </pic:spPr>
+                </pic:pic>
+              </a:graphicData>
+            </a:graphic>
+          </wp:inline>
+        </w:drawing>
+      </w:r>
+    </w:p>
+    <w:p>
+      <w:pPr>
+        <w:rPr>
+          <w:rFonts w:ascii="Arial" w:hAnsi="Arial" w:cs="Arial"/>
+          <w:sz w:val="24"/>
+          <w:szCs w:val="24"/>
+        </w:rPr>
+      </w:pPr>
+      <w:proofErr w:type="spellStart"/>
+      <w:r>
+        <w:rPr>
+          <w:rFonts w:ascii="Arial" w:hAnsi="Arial" w:cs="Arial"/>
+          <w:b/>
+          <w:bCs/>
+          <w:sz w:val="24"/>
+          <w:szCs w:val="24"/>
+        </w:rPr>
+        <w:t>Congrats_card_</w:t>
+      </w:r>
+      <w:proofErr w:type="gramStart"/>
+      <w:r>
+        <w:rPr>
+          <w:rFonts w:ascii="Arial" w:hAnsi="Arial" w:cs="Arial"/>
+          <w:b/>
+          <w:bCs/>
+          <w:sz w:val="24"/>
+          <w:szCs w:val="24"/>
+        </w:rPr>
+        <w:t>widget.dart</w:t>
+      </w:r>
+      <w:proofErr w:type="spellEnd"/>
+      <w:proofErr w:type="gramEnd"/>
+      <w:r>
+        <w:rPr>
+          <w:rFonts w:ascii="Arial" w:hAnsi="Arial" w:cs="Arial"/>
+          <w:b/>
+          <w:bCs/>
+          <w:sz w:val="24"/>
+          <w:szCs w:val="24"/>
+        </w:rPr>
+        <w:t xml:space="preserve">: </w:t>
+      </w:r>
+      <w:r>
+        <w:rPr>
+          <w:rFonts w:ascii="Arial" w:hAnsi="Arial" w:cs="Arial"/>
+          <w:sz w:val="24"/>
+          <w:szCs w:val="24"/>
+        </w:rPr>
+        <w:t>Posee la estructura y la lógica de la carta que se muestran al concluir el quiz.</w:t>
+      </w:r>
+    </w:p>
+    <w:p>
+      <w:pPr>
+        <w:rPr>
+          <w:rFonts w:ascii="Arial" w:hAnsi="Arial" w:cs="Arial"/>
+          <w:sz w:val="24"/>
+          <w:szCs w:val="24"/>
+        </w:rPr>
+      </w:pPr>
+      <w:proofErr w:type="spellStart"/>
+      <w:r>
+        <w:rPr>
+          <w:rFonts w:ascii="Arial" w:hAnsi="Arial" w:cs="Arial"/>
+          <w:b/>
+          <w:bCs/>
+          <w:sz w:val="24"/>
+          <w:szCs w:val="24"/>
+        </w:rPr>
+        <w:t>Menu_button_</w:t>
+      </w:r>
+      <w:proofErr w:type="gramStart"/>
+      <w:r>
+        <w:rPr>
+          <w:rFonts w:ascii="Arial" w:hAnsi="Arial" w:cs="Arial"/>
+          <w:b/>
+          <w:bCs/>
+          <w:sz w:val="24"/>
+          <w:szCs w:val="24"/>
+        </w:rPr>
+        <w:t>widget.dart</w:t>
+      </w:r>
+      <w:proofErr w:type="spellEnd"/>
+      <w:proofErr w:type="gramEnd"/>
+      <w:r>
+        <w:rPr>
+          <w:rFonts w:ascii="Arial" w:hAnsi="Arial" w:cs="Arial"/>
+          <w:b/>
+          <w:bCs/>
+          <w:sz w:val="24"/>
+          <w:szCs w:val="24"/>
+        </w:rPr>
+        <w:t xml:space="preserve">: </w:t>
+      </w:r>
+      <w:r>
+        <w:rPr>
+          <w:rFonts w:ascii="Arial" w:hAnsi="Arial" w:cs="Arial"/>
+          <w:sz w:val="24"/>
+          <w:szCs w:val="24"/>
+        </w:rPr>
+        <w:t xml:space="preserve">Posee la estructura del menú despegable de la aplicación que suele colocarse en el </w:t>
+      </w:r>
+      <w:proofErr w:type="spellStart"/>
+      <w:r>
+        <w:rPr>
+          <w:rFonts w:ascii="Arial" w:hAnsi="Arial" w:cs="Arial"/>
+          <w:sz w:val="24"/>
+          <w:szCs w:val="24"/>
+        </w:rPr>
+        <w:t>AppBar</w:t>
+      </w:r>
+      <w:proofErr w:type="spellEnd"/>
+      <w:r>
+        <w:rPr>
+          <w:rFonts w:ascii="Arial" w:hAnsi="Arial" w:cs="Arial"/>
+          <w:sz w:val="24"/>
+          <w:szCs w:val="24"/>
+        </w:rPr>
+        <w:t xml:space="preserve"> del </w:t>
+      </w:r>
+      <w:proofErr w:type="spellStart"/>
+      <w:r>
+        <w:rPr>
+          <w:rFonts w:ascii="Arial" w:hAnsi="Arial" w:cs="Arial"/>
+          <w:sz w:val="24"/>
+          <w:szCs w:val="24"/>
+        </w:rPr>
+        <w:t>Scaffold</w:t>
+      </w:r>
+      <w:proofErr w:type="spellEnd"/>
+      <w:r>
+        <w:rPr>
+          <w:rFonts w:ascii="Arial" w:hAnsi="Arial" w:cs="Arial"/>
+          <w:sz w:val="24"/>
+          <w:szCs w:val="24"/>
+        </w:rPr>
+        <w:t xml:space="preserve"> de la aplicación.</w:t>
+      </w:r>
+    </w:p>
+    <w:p>
+      <w:pPr>
+        <w:rPr>
+          <w:rFonts w:ascii="Arial" w:hAnsi="Arial" w:cs="Arial"/>
+          <w:sz w:val="24"/>
+          <w:szCs w:val="24"/>
+        </w:rPr>
+      </w:pPr>
+      <w:proofErr w:type="spellStart"/>
+      <w:r>
+        <w:rPr>
+          <w:rFonts w:ascii="Arial" w:hAnsi="Arial" w:cs="Arial"/>
+          <w:b/>
+          <w:bCs/>
+          <w:sz w:val="24"/>
+          <w:szCs w:val="24"/>
+        </w:rPr>
+        <w:t>News_card_</w:t>
+      </w:r>
+      <w:proofErr w:type="gramStart"/>
+      <w:r>
+        <w:rPr>
+          <w:rFonts w:ascii="Arial" w:hAnsi="Arial" w:cs="Arial"/>
+          <w:b/>
+          <w:bCs/>
+          <w:sz w:val="24"/>
+          <w:szCs w:val="24"/>
+        </w:rPr>
+        <w:t>widget.dart</w:t>
+      </w:r>
+      <w:proofErr w:type="spellEnd"/>
+      <w:proofErr w:type="gramEnd"/>
+      <w:r>
+        <w:rPr>
+          <w:rFonts w:ascii="Arial" w:hAnsi="Arial" w:cs="Arial"/>
+          <w:b/>
+          <w:bCs/>
+          <w:sz w:val="24"/>
+          <w:szCs w:val="24"/>
+        </w:rPr>
+        <w:t xml:space="preserve">: </w:t>
+      </w:r>
+      <w:r>
+        <w:rPr>
+          <w:rFonts w:ascii="Arial" w:hAnsi="Arial" w:cs="Arial"/>
+          <w:sz w:val="24"/>
+          <w:szCs w:val="24"/>
+        </w:rPr>
+        <w:t>Posee la estructura  y la lógica de la carta que se muestra con las noticias o avisos en la página principal de la aplicación.</w:t>
+      </w:r>
+      <w:r>
+        <w:rPr>
+          <w:rFonts w:ascii="Arial" w:hAnsi="Arial" w:cs="Arial"/>
+          <w:sz w:val="24"/>
+          <w:szCs w:val="24"/>
+        </w:rPr>
+        <w:t xml:space="preserve"> Su información es obtenida haciendo uso de la clase </w:t>
+      </w:r>
+      <w:proofErr w:type="spellStart"/>
+      <w:proofErr w:type="gramStart"/>
+      <w:r>
+        <w:rPr>
+          <w:rFonts w:ascii="Arial" w:hAnsi="Arial" w:cs="Arial"/>
+          <w:sz w:val="24"/>
+          <w:szCs w:val="24"/>
+        </w:rPr>
+        <w:t>news.dart</w:t>
+      </w:r>
+      <w:proofErr w:type="spellEnd"/>
+      <w:proofErr w:type="gramEnd"/>
+      <w:r>
+        <w:rPr>
+          <w:rFonts w:ascii="Arial" w:hAnsi="Arial" w:cs="Arial"/>
+          <w:sz w:val="24"/>
+          <w:szCs w:val="24"/>
+        </w:rPr>
+        <w:t>.</w:t>
+      </w:r>
+    </w:p>
+    <w:p>
+      <w:pPr>
+        <w:rPr>
+          <w:rFonts w:ascii="Arial" w:hAnsi="Arial" w:cs="Arial"/>
+          <w:sz w:val="24"/>
+          <w:szCs w:val="24"/>
+        </w:rPr>
+      </w:pPr>
+      <w:proofErr w:type="spellStart"/>
+      <w:r>
+        <w:rPr>
+          <w:rFonts w:ascii="Arial" w:hAnsi="Arial" w:cs="Arial"/>
+          <w:b/>
+          <w:bCs/>
+          <w:sz w:val="24"/>
+          <w:szCs w:val="24"/>
+        </w:rPr>
+        <w:lastRenderedPageBreak/>
+        <w:t>Question_card_</w:t>
+      </w:r>
+      <w:proofErr w:type="gramStart"/>
+      <w:r>
+        <w:rPr>
+          <w:rFonts w:ascii="Arial" w:hAnsi="Arial" w:cs="Arial"/>
+          <w:b/>
+          <w:bCs/>
+          <w:sz w:val="24"/>
+          <w:szCs w:val="24"/>
+        </w:rPr>
+        <w:t>widget.dart</w:t>
+      </w:r>
+      <w:proofErr w:type="spellEnd"/>
+      <w:proofErr w:type="gramEnd"/>
+      <w:r>
+        <w:rPr>
+          <w:rFonts w:ascii="Arial" w:hAnsi="Arial" w:cs="Arial"/>
+          <w:b/>
+          <w:bCs/>
+          <w:sz w:val="24"/>
+          <w:szCs w:val="24"/>
+        </w:rPr>
+        <w:t xml:space="preserve">: </w:t>
+      </w:r>
+      <w:r>
+        <w:rPr>
+          <w:rFonts w:ascii="Arial" w:hAnsi="Arial" w:cs="Arial"/>
+          <w:sz w:val="24"/>
+          <w:szCs w:val="24"/>
+        </w:rPr>
+        <w:t xml:space="preserve"> Posee la estructura y la lógica </w:t>
+      </w:r>
+      <w:r>
+        <w:rPr>
+          <w:rFonts w:ascii="Arial" w:hAnsi="Arial" w:cs="Arial"/>
+          <w:sz w:val="24"/>
+          <w:szCs w:val="24"/>
+        </w:rPr>
+        <w:t xml:space="preserve">de la carta que aparece en el quiz de la aplicación. Carga los datos de un objeto de la clase </w:t>
+      </w:r>
+      <w:proofErr w:type="spellStart"/>
+      <w:r>
+        <w:rPr>
+          <w:rFonts w:ascii="Arial" w:hAnsi="Arial" w:cs="Arial"/>
+          <w:sz w:val="24"/>
+          <w:szCs w:val="24"/>
+        </w:rPr>
+        <w:t>quiz_</w:t>
+      </w:r>
+      <w:proofErr w:type="gramStart"/>
+      <w:r>
+        <w:rPr>
+          <w:rFonts w:ascii="Arial" w:hAnsi="Arial" w:cs="Arial"/>
+          <w:sz w:val="24"/>
+          <w:szCs w:val="24"/>
+        </w:rPr>
+        <w:t>question.dart</w:t>
+      </w:r>
+      <w:proofErr w:type="spellEnd"/>
+      <w:proofErr w:type="gramEnd"/>
+      <w:r>
+        <w:rPr>
+          <w:rFonts w:ascii="Arial" w:hAnsi="Arial" w:cs="Arial"/>
+          <w:sz w:val="24"/>
+          <w:szCs w:val="24"/>
+        </w:rPr>
+        <w:t>.</w:t>
+      </w:r>
+    </w:p>
+    <w:p>
+      <w:pPr>
+        <w:rPr>
+          <w:rFonts w:ascii="Arial" w:hAnsi="Arial" w:cs="Arial"/>
+          <w:sz w:val="24"/>
+          <w:szCs w:val="24"/>
+        </w:rPr>
+      </w:pPr>
+      <w:proofErr w:type="spellStart"/>
+      <w:r>
+        <w:rPr>
+          <w:rFonts w:ascii="Arial" w:hAnsi="Arial" w:cs="Arial"/>
+          <w:b/>
+          <w:bCs/>
+          <w:sz w:val="24"/>
+          <w:szCs w:val="24"/>
+        </w:rPr>
+        <w:t>Quiz_option_</w:t>
+      </w:r>
+      <w:proofErr w:type="gramStart"/>
+      <w:r>
+        <w:rPr>
+          <w:rFonts w:ascii="Arial" w:hAnsi="Arial" w:cs="Arial"/>
+          <w:b/>
+          <w:bCs/>
+          <w:sz w:val="24"/>
+          <w:szCs w:val="24"/>
+        </w:rPr>
+        <w:t>widget.dart</w:t>
+      </w:r>
+      <w:proofErr w:type="spellEnd"/>
+      <w:proofErr w:type="gramEnd"/>
+      <w:r>
+        <w:rPr>
+          <w:rFonts w:ascii="Arial" w:hAnsi="Arial" w:cs="Arial"/>
+          <w:b/>
+          <w:bCs/>
+          <w:sz w:val="24"/>
+          <w:szCs w:val="24"/>
+        </w:rPr>
+        <w:t>:</w:t>
+      </w:r>
+      <w:r>
+        <w:rPr>
+          <w:rFonts w:ascii="Arial" w:hAnsi="Arial" w:cs="Arial"/>
+          <w:b/>
+          <w:bCs/>
+          <w:sz w:val="24"/>
+          <w:szCs w:val="24"/>
+        </w:rPr>
+        <w:t xml:space="preserve"> </w:t>
+      </w:r>
+      <w:r>
+        <w:rPr>
+          <w:rFonts w:ascii="Arial" w:hAnsi="Arial" w:cs="Arial"/>
+          <w:sz w:val="24"/>
+          <w:szCs w:val="24"/>
+        </w:rPr>
+        <w:t>Es el botón de las opciones de respuesta a una pregunta del quiz. Contiene igualmente la lógica para tratar realizar el proceso en el caso de que se presione el botón.</w:t>
+      </w:r>
+    </w:p>
+    <w:p>
+      <w:pPr>
+        <w:pStyle w:val="Ttulo2"/>
+      </w:pPr>
+      <w:bookmarkStart w:id="7" w:name="_Toc140143911"/>
+      <w:r>
+        <w:t>Paquete “</w:t>
+      </w:r>
+      <w:proofErr w:type="spellStart"/>
+      <w:r>
+        <w:t>pages</w:t>
+      </w:r>
+      <w:proofErr w:type="spellEnd"/>
+      <w:r>
+        <w:t>”</w:t>
+      </w:r>
+      <w:bookmarkEnd w:id="7"/>
+    </w:p>
+    <w:p>
+      <w:pPr>
+        <w:rPr>
+          <w:rFonts w:ascii="Arial" w:hAnsi="Arial" w:cs="Arial"/>
+          <w:sz w:val="24"/>
+          <w:szCs w:val="24"/>
+        </w:rPr>
+      </w:pPr>
+      <w:r>
+        <w:rPr>
+          <w:rFonts w:ascii="Arial" w:hAnsi="Arial" w:cs="Arial"/>
+          <w:sz w:val="24"/>
+          <w:szCs w:val="24"/>
+        </w:rPr>
+        <w:t>En este paquete se encuentran los archivos donde se estructuran los Widgets de las páginas o vistas</w:t>
+      </w:r>
+      <w:r>
+        <w:rPr>
+          <w:rFonts w:ascii="Arial" w:hAnsi="Arial" w:cs="Arial"/>
+          <w:sz w:val="24"/>
+          <w:szCs w:val="24"/>
+        </w:rPr>
+        <w:t xml:space="preserve"> o </w:t>
+      </w:r>
+      <w:r>
+        <w:rPr>
+          <w:rFonts w:ascii="Arial" w:hAnsi="Arial" w:cs="Arial"/>
+          <w:sz w:val="24"/>
+          <w:szCs w:val="24"/>
+        </w:rPr>
+        <w:t>los espacios donde se puede</w:t>
+      </w:r>
+      <w:r>
+        <w:rPr>
+          <w:rFonts w:ascii="Arial" w:hAnsi="Arial" w:cs="Arial"/>
+          <w:sz w:val="24"/>
+          <w:szCs w:val="24"/>
+        </w:rPr>
+        <w:t xml:space="preserve"> navegar</w:t>
+      </w:r>
+      <w:r>
+        <w:rPr>
+          <w:rFonts w:ascii="Arial" w:hAnsi="Arial" w:cs="Arial"/>
+          <w:sz w:val="24"/>
+          <w:szCs w:val="24"/>
+        </w:rPr>
+        <w:t xml:space="preserve"> </w:t>
+      </w:r>
+      <w:r>
+        <w:rPr>
+          <w:rFonts w:ascii="Arial" w:hAnsi="Arial" w:cs="Arial"/>
+          <w:sz w:val="24"/>
+          <w:szCs w:val="24"/>
+        </w:rPr>
+        <w:t xml:space="preserve">dentro </w:t>
+      </w:r>
+      <w:r>
+        <w:rPr>
+          <w:rFonts w:ascii="Arial" w:hAnsi="Arial" w:cs="Arial"/>
+          <w:sz w:val="24"/>
+          <w:szCs w:val="24"/>
+        </w:rPr>
+        <w:t>de la aplicación</w:t>
+      </w:r>
+      <w:r>
+        <w:rPr>
+          <w:rFonts w:ascii="Arial" w:hAnsi="Arial" w:cs="Arial"/>
+          <w:sz w:val="24"/>
+          <w:szCs w:val="24"/>
+        </w:rPr>
+        <w:t>.</w:t>
+      </w:r>
+    </w:p>
+    <w:p>
+      <w:r>
+        <w:drawing>
+          <wp:inline distT="0" distB="0" distL="0" distR="0" wp14:anchorId="5C1B5E30" wp14:editId="20F932B4">
+            <wp:extent cx="2896004" cy="1733792"/>
+            <wp:effectExtent l="0" t="0" r="0" b="0"/>
+            <wp:docPr id="1725029106" name="Imagen 1" descr="Texto&#10;&#10;Descripción generada automáticamente"/>
+            <wp:cNvGraphicFramePr>
+              <a:graphicFrameLocks xmlns:a="http://schemas.openxmlformats.org/drawingml/2006/main" noChangeAspect="1"/>
+            </wp:cNvGraphicFramePr>
+            <a:graphic xmlns:a="http://schemas.openxmlformats.org/drawingml/2006/main">
+              <a:graphicData uri="http://schemas.openxmlformats.org/drawingml/2006/picture">
+                <pic:pic xmlns:pic="http://schemas.openxmlformats.org/drawingml/2006/picture">
+                  <pic:nvPicPr>
+                    <pic:cNvPr id="1725029106" name="Imagen 1" descr="Texto&#10;&#10;Descripción generada automáticamente"/>
+                    <pic:cNvPicPr/>
+                  </pic:nvPicPr>
+                  <pic:blipFill>
+                    <a:blip r:embed="rId11"/>
+                    <a:stretch>
+                      <a:fillRect/>
+                    </a:stretch>
+                  </pic:blipFill>
+                  <pic:spPr>
+                    <a:xfrm>
+                      <a:off x="0" y="0"/>
+                      <a:ext cx="2896004" cy="1733792"/>
+                    </a:xfrm>
+                    <a:prstGeom prst="rect">
+                      <a:avLst/>
+                    </a:prstGeom>
+                  </pic:spPr>
+                </pic:pic>
+              </a:graphicData>
+            </a:graphic>
+          </wp:inline>
+        </w:drawing>
+      </w:r>
+    </w:p>
+    <w:p>
+      <w:pPr>
+        <w:rPr>
+          <w:rFonts w:ascii="Arial" w:hAnsi="Arial" w:cs="Arial"/>
+          <w:sz w:val="24"/>
+          <w:szCs w:val="24"/>
+        </w:rPr>
+      </w:pPr>
+      <w:proofErr w:type="spellStart"/>
+      <w:r>
+        <w:rPr>
+          <w:rFonts w:ascii="Arial" w:hAnsi="Arial" w:cs="Arial"/>
+          <w:b/>
+          <w:bCs/>
+          <w:sz w:val="24"/>
+          <w:szCs w:val="24"/>
+        </w:rPr>
+        <w:t>Config_</w:t>
+      </w:r>
+      <w:proofErr w:type="gramStart"/>
+      <w:r>
+        <w:rPr>
+          <w:rFonts w:ascii="Arial" w:hAnsi="Arial" w:cs="Arial"/>
+          <w:b/>
+          <w:bCs/>
+          <w:sz w:val="24"/>
+          <w:szCs w:val="24"/>
+        </w:rPr>
+        <w:t>page.dart</w:t>
+      </w:r>
+      <w:proofErr w:type="spellEnd"/>
+      <w:proofErr w:type="gramEnd"/>
+      <w:r>
+        <w:rPr>
+          <w:rFonts w:ascii="Arial" w:hAnsi="Arial" w:cs="Arial"/>
+          <w:b/>
+          <w:bCs/>
+          <w:sz w:val="24"/>
+          <w:szCs w:val="24"/>
+        </w:rPr>
+        <w:t xml:space="preserve">: </w:t>
+      </w:r>
+      <w:r>
+        <w:rPr>
+          <w:rFonts w:ascii="Arial" w:hAnsi="Arial" w:cs="Arial"/>
+          <w:sz w:val="24"/>
+          <w:szCs w:val="24"/>
+        </w:rPr>
+        <w:t>Este archivo posee la estructura de la página en donde el usuario puede ver su información y modificarla una vez ha iniciado sesión. Es igualmente la página en donde se hace “</w:t>
+      </w:r>
+      <w:proofErr w:type="spellStart"/>
+      <w:r>
+        <w:rPr>
+          <w:rFonts w:ascii="Arial" w:hAnsi="Arial" w:cs="Arial"/>
+          <w:sz w:val="24"/>
+          <w:szCs w:val="24"/>
+        </w:rPr>
+        <w:t>logout</w:t>
+      </w:r>
+      <w:proofErr w:type="spellEnd"/>
+      <w:r>
+        <w:rPr>
+          <w:rFonts w:ascii="Arial" w:hAnsi="Arial" w:cs="Arial"/>
+          <w:sz w:val="24"/>
+          <w:szCs w:val="24"/>
+        </w:rPr>
+        <w:t>”.</w:t>
+      </w:r>
+    </w:p>
+    <w:p>
+      <w:pPr>
+        <w:rPr>
+          <w:rFonts w:ascii="Arial" w:hAnsi="Arial" w:cs="Arial"/>
+          <w:sz w:val="24"/>
+          <w:szCs w:val="24"/>
+        </w:rPr>
+      </w:pPr>
+      <w:proofErr w:type="spellStart"/>
+      <w:r>
+        <w:rPr>
+          <w:rFonts w:ascii="Arial" w:hAnsi="Arial" w:cs="Arial"/>
+          <w:b/>
+          <w:bCs/>
+          <w:sz w:val="24"/>
+          <w:szCs w:val="24"/>
+        </w:rPr>
+        <w:t>Home_</w:t>
+      </w:r>
+      <w:proofErr w:type="gramStart"/>
+      <w:r>
+        <w:rPr>
+          <w:rFonts w:ascii="Arial" w:hAnsi="Arial" w:cs="Arial"/>
+          <w:b/>
+          <w:bCs/>
+          <w:sz w:val="24"/>
+          <w:szCs w:val="24"/>
+        </w:rPr>
+        <w:t>page.dart</w:t>
+      </w:r>
+      <w:proofErr w:type="spellEnd"/>
+      <w:proofErr w:type="gramEnd"/>
+      <w:r>
+        <w:rPr>
+          <w:rFonts w:ascii="Arial" w:hAnsi="Arial" w:cs="Arial"/>
+          <w:b/>
+          <w:bCs/>
+          <w:sz w:val="24"/>
+          <w:szCs w:val="24"/>
+        </w:rPr>
+        <w:t>:</w:t>
+      </w:r>
+      <w:r>
+        <w:rPr>
+          <w:rFonts w:ascii="Arial" w:hAnsi="Arial" w:cs="Arial"/>
+          <w:b/>
+          <w:bCs/>
+          <w:sz w:val="24"/>
+          <w:szCs w:val="24"/>
+        </w:rPr>
+        <w:t xml:space="preserve"> </w:t>
+      </w:r>
+      <w:r>
+        <w:rPr>
+          <w:rFonts w:ascii="Arial" w:hAnsi="Arial" w:cs="Arial"/>
+          <w:sz w:val="24"/>
+          <w:szCs w:val="24"/>
+        </w:rPr>
+        <w:t>Contiene la estructura de la página principal de la aplicación. Es donde se cargan las noticias y se presentan al usuario.</w:t>
+      </w:r>
+    </w:p>
+    <w:p>
+      <w:pPr>
+        <w:rPr>
+          <w:rFonts w:ascii="Arial" w:hAnsi="Arial" w:cs="Arial"/>
+          <w:sz w:val="24"/>
+          <w:szCs w:val="24"/>
+        </w:rPr>
+      </w:pPr>
+      <w:proofErr w:type="spellStart"/>
+      <w:r>
+        <w:rPr>
+          <w:rFonts w:ascii="Arial" w:hAnsi="Arial" w:cs="Arial"/>
+          <w:b/>
+          <w:bCs/>
+          <w:sz w:val="24"/>
+          <w:szCs w:val="24"/>
+        </w:rPr>
+        <w:t>Login_register_</w:t>
+      </w:r>
+      <w:proofErr w:type="gramStart"/>
+      <w:r>
+        <w:rPr>
+          <w:rFonts w:ascii="Arial" w:hAnsi="Arial" w:cs="Arial"/>
+          <w:b/>
+          <w:bCs/>
+          <w:sz w:val="24"/>
+          <w:szCs w:val="24"/>
+        </w:rPr>
+        <w:t>page.dart</w:t>
+      </w:r>
+      <w:proofErr w:type="spellEnd"/>
+      <w:proofErr w:type="gramEnd"/>
+      <w:r>
+        <w:rPr>
+          <w:rFonts w:ascii="Arial" w:hAnsi="Arial" w:cs="Arial"/>
+          <w:b/>
+          <w:bCs/>
+          <w:sz w:val="24"/>
+          <w:szCs w:val="24"/>
+        </w:rPr>
+        <w:t>:</w:t>
+      </w:r>
+      <w:r>
+        <w:rPr>
+          <w:rFonts w:ascii="Arial" w:hAnsi="Arial" w:cs="Arial"/>
+          <w:b/>
+          <w:bCs/>
+          <w:sz w:val="24"/>
+          <w:szCs w:val="24"/>
+        </w:rPr>
+        <w:t xml:space="preserve"> </w:t>
+      </w:r>
+      <w:r>
+        <w:rPr>
+          <w:rFonts w:ascii="Arial" w:hAnsi="Arial" w:cs="Arial"/>
+          <w:sz w:val="24"/>
+          <w:szCs w:val="24"/>
+        </w:rPr>
+        <w:t>Es el archivo donde se presenta la estructura de la página de registro de usuario e inicio de sesión con el método correo/contraseña o utilizando OAuth para validar la autenticación con Facebook.</w:t>
+      </w:r>
+    </w:p>
+    <w:p>
+      <w:pPr>
+        <w:rPr>
+          <w:rFonts w:ascii="Arial" w:hAnsi="Arial" w:cs="Arial"/>
+          <w:sz w:val="24"/>
+          <w:szCs w:val="24"/>
+        </w:rPr>
+      </w:pPr>
+      <w:proofErr w:type="spellStart"/>
+      <w:r>
+        <w:rPr>
+          <w:rFonts w:ascii="Arial" w:hAnsi="Arial" w:cs="Arial"/>
+          <w:b/>
+          <w:bCs/>
+          <w:sz w:val="24"/>
+          <w:szCs w:val="24"/>
+        </w:rPr>
+        <w:t>Quiz_lobby_</w:t>
+      </w:r>
+      <w:proofErr w:type="gramStart"/>
+      <w:r>
+        <w:rPr>
+          <w:rFonts w:ascii="Arial" w:hAnsi="Arial" w:cs="Arial"/>
+          <w:b/>
+          <w:bCs/>
+          <w:sz w:val="24"/>
+          <w:szCs w:val="24"/>
+        </w:rPr>
+        <w:t>page.dart</w:t>
+      </w:r>
+      <w:proofErr w:type="spellEnd"/>
+      <w:proofErr w:type="gramEnd"/>
+      <w:r>
+        <w:rPr>
+          <w:rFonts w:ascii="Arial" w:hAnsi="Arial" w:cs="Arial"/>
+          <w:b/>
+          <w:bCs/>
+          <w:sz w:val="24"/>
+          <w:szCs w:val="24"/>
+        </w:rPr>
+        <w:t xml:space="preserve">: </w:t>
+      </w:r>
+      <w:r>
+        <w:rPr>
+          <w:rFonts w:ascii="Arial" w:hAnsi="Arial" w:cs="Arial"/>
+          <w:sz w:val="24"/>
+          <w:szCs w:val="24"/>
+        </w:rPr>
+        <w:t xml:space="preserve"> En el archivo se estructura la vista donde se eligen los niveles del quiz. Carga el quiz y las preguntas.</w:t>
+      </w:r>
+    </w:p>
+    <w:p>
+      <w:pPr>
+        <w:rPr>
+          <w:rFonts w:ascii="Arial" w:hAnsi="Arial" w:cs="Arial"/>
+          <w:sz w:val="24"/>
+          <w:szCs w:val="24"/>
+        </w:rPr>
+      </w:pPr>
+      <w:proofErr w:type="spellStart"/>
+      <w:r>
+        <w:rPr>
+          <w:rFonts w:ascii="Arial" w:hAnsi="Arial" w:cs="Arial"/>
+          <w:b/>
+          <w:bCs/>
+          <w:sz w:val="24"/>
+          <w:szCs w:val="24"/>
+        </w:rPr>
+        <w:t>Quiz_</w:t>
+      </w:r>
+      <w:proofErr w:type="gramStart"/>
+      <w:r>
+        <w:rPr>
+          <w:rFonts w:ascii="Arial" w:hAnsi="Arial" w:cs="Arial"/>
+          <w:b/>
+          <w:bCs/>
+          <w:sz w:val="24"/>
+          <w:szCs w:val="24"/>
+        </w:rPr>
+        <w:t>page.dart</w:t>
+      </w:r>
+      <w:proofErr w:type="spellEnd"/>
+      <w:proofErr w:type="gramEnd"/>
+      <w:r>
+        <w:rPr>
+          <w:rFonts w:ascii="Arial" w:hAnsi="Arial" w:cs="Arial"/>
+          <w:b/>
+          <w:bCs/>
+          <w:sz w:val="24"/>
+          <w:szCs w:val="24"/>
+        </w:rPr>
+        <w:t>:</w:t>
+      </w:r>
+      <w:r>
+        <w:rPr>
+          <w:rFonts w:ascii="Arial" w:hAnsi="Arial" w:cs="Arial"/>
+          <w:b/>
+          <w:bCs/>
+          <w:sz w:val="24"/>
+          <w:szCs w:val="24"/>
+        </w:rPr>
+        <w:t xml:space="preserve"> </w:t>
+      </w:r>
+      <w:r>
+        <w:rPr>
+          <w:rFonts w:ascii="Arial" w:hAnsi="Arial" w:cs="Arial"/>
+          <w:sz w:val="24"/>
+          <w:szCs w:val="24"/>
+        </w:rPr>
+        <w:t>Se presenta la estructura de la actividad y de las preguntas</w:t>
+      </w:r>
+      <w:r>
+        <w:rPr>
+          <w:rFonts w:ascii="Arial" w:hAnsi="Arial" w:cs="Arial"/>
+          <w:sz w:val="24"/>
+          <w:szCs w:val="24"/>
+        </w:rPr>
+        <w:t xml:space="preserve"> y carga los gif representativos del desempeño del usuario.</w:t>
+      </w:r>
+    </w:p>
+    <w:p>
+      <w:pPr>
+        <w:pStyle w:val="Ttulo2"/>
+      </w:pPr>
+      <w:bookmarkStart w:id="8" w:name="_Toc140143912"/>
+      <w:proofErr w:type="spellStart"/>
+      <w:r>
+        <w:t>Repository</w:t>
+      </w:r>
+      <w:bookmarkEnd w:id="8"/>
+      <w:proofErr w:type="spellEnd"/>
+    </w:p>
+    <w:p>
+      <w:pPr>
+        <w:rPr>
+          <w:rFonts w:ascii="Arial" w:hAnsi="Arial" w:cs="Arial"/>
+          <w:sz w:val="24"/>
+          <w:szCs w:val="24"/>
+        </w:rPr>
+      </w:pPr>
+      <w:r>
+        <w:rPr>
+          <w:rFonts w:ascii="Arial" w:hAnsi="Arial" w:cs="Arial"/>
+          <w:sz w:val="24"/>
+          <w:szCs w:val="24"/>
+        </w:rPr>
+        <w:t>Contiene a la clase “</w:t>
+      </w:r>
+      <w:proofErr w:type="spellStart"/>
+      <w:r>
+        <w:rPr>
+          <w:rFonts w:ascii="Arial" w:hAnsi="Arial" w:cs="Arial"/>
+          <w:sz w:val="24"/>
+          <w:szCs w:val="24"/>
+        </w:rPr>
+        <w:t>user_</w:t>
+      </w:r>
+      <w:proofErr w:type="gramStart"/>
+      <w:r>
+        <w:rPr>
+          <w:rFonts w:ascii="Arial" w:hAnsi="Arial" w:cs="Arial"/>
+          <w:sz w:val="24"/>
+          <w:szCs w:val="24"/>
+        </w:rPr>
+        <w:t>repository.dart</w:t>
+      </w:r>
+      <w:proofErr w:type="spellEnd"/>
+      <w:proofErr w:type="gramEnd"/>
+      <w:r>
+        <w:rPr>
+          <w:rFonts w:ascii="Arial" w:hAnsi="Arial" w:cs="Arial"/>
+          <w:sz w:val="24"/>
+          <w:szCs w:val="24"/>
+        </w:rPr>
+        <w:t xml:space="preserve">” que se encarga de la conexión con el repositorio de </w:t>
+      </w:r>
+      <w:proofErr w:type="spellStart"/>
+      <w:r>
+        <w:rPr>
+          <w:rFonts w:ascii="Arial" w:hAnsi="Arial" w:cs="Arial"/>
+          <w:sz w:val="24"/>
+          <w:szCs w:val="24"/>
+        </w:rPr>
+        <w:t>Firebase</w:t>
+      </w:r>
+      <w:proofErr w:type="spellEnd"/>
+      <w:r>
+        <w:rPr>
+          <w:rFonts w:ascii="Arial" w:hAnsi="Arial" w:cs="Arial"/>
+          <w:sz w:val="24"/>
+          <w:szCs w:val="24"/>
+        </w:rPr>
+        <w:t xml:space="preserve"> donde recibe y envía los datos usando un </w:t>
+      </w:r>
+      <w:proofErr w:type="spellStart"/>
+      <w:r>
+        <w:rPr>
+          <w:rFonts w:ascii="Arial" w:hAnsi="Arial" w:cs="Arial"/>
+          <w:sz w:val="24"/>
+          <w:szCs w:val="24"/>
+        </w:rPr>
+        <w:t>UserModel</w:t>
+      </w:r>
+      <w:proofErr w:type="spellEnd"/>
+      <w:r>
+        <w:rPr>
+          <w:rFonts w:ascii="Arial" w:hAnsi="Arial" w:cs="Arial"/>
+          <w:sz w:val="24"/>
+          <w:szCs w:val="24"/>
+        </w:rPr>
+        <w:t>.</w:t>
+      </w:r>
+    </w:p>
+    <w:p>
+      <w:pPr>
+        <w:pStyle w:val="Ttulo2"/>
+      </w:pPr>
+      <w:bookmarkStart w:id="9" w:name="_Toc140143913"/>
+      <w:r>
+        <w:t>Archivos fuera de paquetes</w:t>
+      </w:r>
+      <w:bookmarkEnd w:id="9"/>
+    </w:p>
+    <w:p>
+      <w:pPr>
+        <w:rPr>
+          <w:rFonts w:ascii="Arial" w:hAnsi="Arial" w:cs="Arial"/>
+          <w:sz w:val="24"/>
+          <w:szCs w:val="24"/>
+        </w:rPr>
+      </w:pPr>
+      <w:proofErr w:type="spellStart"/>
+      <w:r>
+        <w:rPr>
+          <w:rFonts w:ascii="Arial" w:hAnsi="Arial" w:cs="Arial"/>
+          <w:b/>
+          <w:bCs/>
+          <w:sz w:val="24"/>
+          <w:szCs w:val="24"/>
+        </w:rPr>
+        <w:t>Main.dart</w:t>
+      </w:r>
+      <w:proofErr w:type="spellEnd"/>
+      <w:r>
+        <w:rPr>
+          <w:rFonts w:ascii="Arial" w:hAnsi="Arial" w:cs="Arial"/>
+          <w:b/>
+          <w:bCs/>
+          <w:sz w:val="24"/>
+          <w:szCs w:val="24"/>
+        </w:rPr>
+        <w:t xml:space="preserve">: </w:t>
+      </w:r>
+      <w:r>
+        <w:rPr>
+          <w:rFonts w:ascii="Arial" w:hAnsi="Arial" w:cs="Arial"/>
+          <w:sz w:val="24"/>
+          <w:szCs w:val="24"/>
+        </w:rPr>
+        <w:t>Contiene el método principal de la aplicación que es el que se ejecuta y permite el funcionamiento de la aplicación.</w:t>
+      </w:r>
+    </w:p>
+    <w:p>
+      <w:pPr>
+        <w:rPr>
+          <w:rFonts w:ascii="Arial" w:hAnsi="Arial" w:cs="Arial"/>
+          <w:sz w:val="24"/>
+          <w:szCs w:val="24"/>
+        </w:rPr>
+      </w:pPr>
+      <w:proofErr w:type="spellStart"/>
+      <w:r>
+        <w:rPr>
+          <w:rFonts w:ascii="Arial" w:hAnsi="Arial" w:cs="Arial"/>
+          <w:b/>
+          <w:bCs/>
+          <w:sz w:val="24"/>
+          <w:szCs w:val="24"/>
+        </w:rPr>
+        <w:lastRenderedPageBreak/>
+        <w:t>Widget_</w:t>
+      </w:r>
+      <w:proofErr w:type="gramStart"/>
+      <w:r>
+        <w:rPr>
+          <w:rFonts w:ascii="Arial" w:hAnsi="Arial" w:cs="Arial"/>
+          <w:b/>
+          <w:bCs/>
+          <w:sz w:val="24"/>
+          <w:szCs w:val="24"/>
+        </w:rPr>
+        <w:t>tree.dart</w:t>
+      </w:r>
+      <w:proofErr w:type="spellEnd"/>
+      <w:proofErr w:type="gramEnd"/>
+      <w:r>
+        <w:rPr>
+          <w:rFonts w:ascii="Arial" w:hAnsi="Arial" w:cs="Arial"/>
+          <w:sz w:val="24"/>
+          <w:szCs w:val="24"/>
+        </w:rPr>
+        <w:t xml:space="preserve">: Es un archivo que se carga desde el archivo </w:t>
+      </w:r>
+      <w:proofErr w:type="spellStart"/>
+      <w:r>
+        <w:rPr>
+          <w:rFonts w:ascii="Arial" w:hAnsi="Arial" w:cs="Arial"/>
+          <w:sz w:val="24"/>
+          <w:szCs w:val="24"/>
+        </w:rPr>
+        <w:t>main</w:t>
+      </w:r>
+      <w:proofErr w:type="spellEnd"/>
+      <w:r>
+        <w:rPr>
+          <w:rFonts w:ascii="Arial" w:hAnsi="Arial" w:cs="Arial"/>
+          <w:sz w:val="24"/>
+          <w:szCs w:val="24"/>
+        </w:rPr>
+        <w:t xml:space="preserve"> y carga la página principal de la aplicación en dependencia del estado del usuario. Se puede modificar para iniciar la aplicación en una página distinta en el caso de que haya un usuario autenticado.</w:t>
+      </w:r>
+    </w:p>
+    <w:p>
+      <w:pPr>
+        <w:rPr>
+          <w:rFonts w:ascii="Arial" w:hAnsi="Arial" w:cs="Arial"/>
+          <w:sz w:val="24"/>
+          <w:szCs w:val="24"/>
+        </w:rPr>
+      </w:pPr>
+    </w:p>
+    <w:p>
+      <w:pPr>
+        <w:pStyle w:val="Ttulo1"/>
+      </w:pPr>
+      <w:bookmarkStart w:id="10" w:name="_Toc140143914"/>
+      <w:proofErr w:type="spellStart"/>
+      <w:r>
+        <w:t>Assets</w:t>
+      </w:r>
+      <w:bookmarkEnd w:id="10"/>
+      <w:proofErr w:type="spellEnd"/>
+    </w:p>
+    <w:p>
+      <w:r>
+        <w:t>Dentro de esta carpeta del proyecto, es posible encontrar los archivos de los cuales se cargan ciertos datos necesarios para la aplicación.</w:t>
+      </w:r>
+    </w:p>
+    <w:p>
+      <w:r>
+        <w:drawing>
+          <wp:inline distT="0" distB="0" distL="0" distR="0" wp14:anchorId="42592DB0" wp14:editId="723A89EF">
+            <wp:extent cx="4420217" cy="1476581"/>
+            <wp:effectExtent l="0" t="0" r="0" b="9525"/>
+            <wp:docPr id="1137341600" name="Imagen 1"/>
+            <wp:cNvGraphicFramePr>
+              <a:graphicFrameLocks xmlns:a="http://schemas.openxmlformats.org/drawingml/2006/main" noChangeAspect="1"/>
+            </wp:cNvGraphicFramePr>
+            <a:graphic xmlns:a="http://schemas.openxmlformats.org/drawingml/2006/main">
+              <a:graphicData uri="http://schemas.openxmlformats.org/drawingml/2006/picture">
+                <pic:pic xmlns:pic="http://schemas.openxmlformats.org/drawingml/2006/picture">
+                  <pic:nvPicPr>
+                    <pic:cNvPr id="1137341600" name=""/>
+                    <pic:cNvPicPr/>
+                  </pic:nvPicPr>
+                  <pic:blipFill>
+                    <a:blip r:embed="rId12"/>
+                    <a:stretch>
+                      <a:fillRect/>
+                    </a:stretch>
+                  </pic:blipFill>
+                  <pic:spPr>
+                    <a:xfrm>
+                      <a:off x="0" y="0"/>
+                      <a:ext cx="4420217" cy="1476581"/>
+                    </a:xfrm>
+                    <a:prstGeom prst="rect">
+                      <a:avLst/>
+                    </a:prstGeom>
+                  </pic:spPr>
+                </pic:pic>
+              </a:graphicData>
+            </a:graphic>
+          </wp:inline>
+        </w:drawing>
+      </w:r>
+    </w:p>
+    <w:p>
+      <w:r>
+        <w:t>Dentro de “</w:t>
+      </w:r>
+      <w:proofErr w:type="spellStart"/>
+      <w:r>
+        <w:t>colaborators</w:t>
+      </w:r>
+      <w:proofErr w:type="spellEnd"/>
+      <w:r>
+        <w:t xml:space="preserve">” se encuentra el </w:t>
+      </w:r>
+      <w:r>
+        <w:t>JSON</w:t>
+      </w:r>
+      <w:r>
+        <w:t xml:space="preserve"> con el nombre de los colaboradores estructurado de tal manera que permita la facilidad de lectura para una futura creación de una página en donde se presenten los nombres de estas personas como forma de agradecimiento.</w:t>
+      </w:r>
+      <w:r>
+        <w:t xml:space="preserve"> La estructura del </w:t>
+      </w:r>
+      <w:r>
+        <w:t>JSON</w:t>
+      </w:r>
+      <w:r>
+        <w:t xml:space="preserve"> es la siguiente:</w:t>
+      </w:r>
+    </w:p>
+    <w:p>
+      <w:r>
+        <w:t xml:space="preserve"> </w:t>
+      </w:r>
+    </w:p>
+    <w:p>
+      <w:r>
+        <w:lastRenderedPageBreak/>
+        <w:drawing>
+          <wp:inline distT="0" distB="0" distL="0" distR="0" wp14:anchorId="3F000D6D" wp14:editId="000FD483">
+            <wp:extent cx="3410426" cy="4429743"/>
+            <wp:effectExtent l="0" t="0" r="0" b="9525"/>
+            <wp:docPr id="1240727324" name="Imagen 1" descr="Texto&#10;&#10;Descripción generada automáticamente"/>
+            <wp:cNvGraphicFramePr>
+              <a:graphicFrameLocks xmlns:a="http://schemas.openxmlformats.org/drawingml/2006/main" noChangeAspect="1"/>
+            </wp:cNvGraphicFramePr>
+            <a:graphic xmlns:a="http://schemas.openxmlformats.org/drawingml/2006/main">
+              <a:graphicData uri="http://schemas.openxmlformats.org/drawingml/2006/picture">
+                <pic:pic xmlns:pic="http://schemas.openxmlformats.org/drawingml/2006/picture">
+                  <pic:nvPicPr>
+                    <pic:cNvPr id="1240727324" name="Imagen 1" descr="Texto&#10;&#10;Descripción generada automáticamente"/>
+                    <pic:cNvPicPr/>
+                  </pic:nvPicPr>
+                  <pic:blipFill>
+                    <a:blip r:embed="rId13"/>
+                    <a:stretch>
+                      <a:fillRect/>
+                    </a:stretch>
+                  </pic:blipFill>
+                  <pic:spPr>
+                    <a:xfrm>
+                      <a:off x="0" y="0"/>
+                      <a:ext cx="3410426" cy="4429743"/>
+                    </a:xfrm>
+                    <a:prstGeom prst="rect">
+                      <a:avLst/>
+                    </a:prstGeom>
+                  </pic:spPr>
+                </pic:pic>
+              </a:graphicData>
+            </a:graphic>
+          </wp:inline>
+        </w:drawing>
+      </w:r>
+    </w:p>
+    <w:p>
+      <w:r>
+        <w:t>Dentro de “</w:t>
+      </w:r>
+      <w:proofErr w:type="spellStart"/>
+      <w:r>
+        <w:t>images</w:t>
+      </w:r>
+      <w:proofErr w:type="spellEnd"/>
+      <w:r>
+        <w:t>” se encuentra la imagen del personaje del quiz al igual que los .gif que se despliegan dependiendo de la opción seleccionada en el quiz.</w:t>
+      </w:r>
+    </w:p>
+    <w:p>
+      <w:r>
+        <w:t>En la carpeta “</w:t>
+      </w:r>
+      <w:proofErr w:type="spellStart"/>
+      <w:r>
+        <w:t>news_files</w:t>
+      </w:r>
+      <w:proofErr w:type="spellEnd"/>
+      <w:r>
+        <w:t xml:space="preserve">” está el archivo </w:t>
+      </w:r>
+      <w:r>
+        <w:t>JSON</w:t>
+      </w:r>
+      <w:r>
+        <w:t xml:space="preserve"> “</w:t>
+      </w:r>
+      <w:proofErr w:type="spellStart"/>
+      <w:proofErr w:type="gramStart"/>
+      <w:r>
+        <w:t>news.json</w:t>
+      </w:r>
+      <w:proofErr w:type="spellEnd"/>
+      <w:proofErr w:type="gramEnd"/>
+      <w:r>
+        <w:t xml:space="preserve">” del cual se carga la información de las noticias que se presenta en la página principal. La estructura de dicho </w:t>
+      </w:r>
+      <w:r>
+        <w:t>JSON</w:t>
+      </w:r>
+      <w:r>
+        <w:t xml:space="preserve"> es:</w:t>
+      </w:r>
+    </w:p>
+    <w:p>
+      <w:r>
+        <w:drawing>
+          <wp:inline distT="0" distB="0" distL="0" distR="0" wp14:anchorId="5AD80139" wp14:editId="2BB3C3CC">
+            <wp:extent cx="4096322" cy="2600688"/>
+            <wp:effectExtent l="0" t="0" r="0" b="9525"/>
+            <wp:docPr id="1168548701" name="Imagen 1" descr="Texto&#10;&#10;Descripción generada automáticamente"/>
+            <wp:cNvGraphicFramePr>
+              <a:graphicFrameLocks xmlns:a="http://schemas.openxmlformats.org/drawingml/2006/main" noChangeAspect="1"/>
+            </wp:cNvGraphicFramePr>
+            <a:graphic xmlns:a="http://schemas.openxmlformats.org/drawingml/2006/main">
+              <a:graphicData uri="http://schemas.openxmlformats.org/drawingml/2006/picture">
+                <pic:pic xmlns:pic="http://schemas.openxmlformats.org/drawingml/2006/picture">
+                  <pic:nvPicPr>
+                    <pic:cNvPr id="1168548701" name="Imagen 1" descr="Texto&#10;&#10;Descripción generada automáticamente"/>
+                    <pic:cNvPicPr/>
+                  </pic:nvPicPr>
+                  <pic:blipFill>
+                    <a:blip r:embed="rId14"/>
+                    <a:stretch>
+                      <a:fillRect/>
+                    </a:stretch>
+                  </pic:blipFill>
+                  <pic:spPr>
+                    <a:xfrm>
+                      <a:off x="0" y="0"/>
+                      <a:ext cx="4096322" cy="2600688"/>
+                    </a:xfrm>
+                    <a:prstGeom prst="rect">
+                      <a:avLst/>
+                    </a:prstGeom>
+                  </pic:spPr>
+                </pic:pic>
+              </a:graphicData>
+            </a:graphic>
+          </wp:inline>
+        </w:drawing>
+      </w:r>
+    </w:p>
+    <w:p>
+      <w:r>
+        <w:lastRenderedPageBreak/>
+        <w:t>Por último</w:t>
+      </w:r>
+      <w:r>
+        <w:t>,</w:t>
+      </w:r>
+      <w:r>
+        <w:t xml:space="preserve"> dentro de “</w:t>
+      </w:r>
+      <w:proofErr w:type="spellStart"/>
+      <w:r>
+        <w:t>question_files</w:t>
+      </w:r>
+      <w:proofErr w:type="spellEnd"/>
+      <w:r>
+        <w:t xml:space="preserve">” se encuentra el archivo </w:t>
+      </w:r>
+      <w:r>
+        <w:t>del cual se toman las preguntas dependiendo del nivel seleccionado. Si se selecciona el nivel 1, entonces se toman los datos del espacio 0 del arreglo. La estructura del JSON es la siguiente:</w:t>
+      </w:r>
+    </w:p>
+    <w:p>
+      <w:r>
+        <w:drawing>
+          <wp:inline distT="0" distB="0" distL="0" distR="0" wp14:anchorId="3498A842" wp14:editId="547C921A">
+            <wp:extent cx="5612130" cy="3495675"/>
+            <wp:effectExtent l="0" t="0" r="7620" b="9525"/>
+            <wp:docPr id="1144522420" name="Imagen 1"/>
+            <wp:cNvGraphicFramePr>
+              <a:graphicFrameLocks xmlns:a="http://schemas.openxmlformats.org/drawingml/2006/main" noChangeAspect="1"/>
+            </wp:cNvGraphicFramePr>
+            <a:graphic xmlns:a="http://schemas.openxmlformats.org/drawingml/2006/main">
+              <a:graphicData uri="http://schemas.openxmlformats.org/drawingml/2006/picture">
+                <pic:pic xmlns:pic="http://schemas.openxmlformats.org/drawingml/2006/picture">
+                  <pic:nvPicPr>
+                    <pic:cNvPr id="1144522420" name=""/>
+                    <pic:cNvPicPr/>
+                  </pic:nvPicPr>
+                  <pic:blipFill>
+                    <a:blip r:embed="rId15"/>
+                    <a:stretch>
+                      <a:fillRect/>
+                    </a:stretch>
+                  </pic:blipFill>
+                  <pic:spPr>
+                    <a:xfrm>
+                      <a:off x="0" y="0"/>
+                      <a:ext cx="5612130" cy="3495675"/>
+                    </a:xfrm>
+                    <a:prstGeom prst="rect">
+                      <a:avLst/>
+                    </a:prstGeom>
+                  </pic:spPr>
+                </pic:pic>
+              </a:graphicData>
+            </a:graphic>
+          </wp:inline>
+        </w:drawing>
+      </w:r>
+    </w:p>
+    <w:p/>
+    <w:p/>
     <w:sectPr>
       <w:pgSz w:w="12240" w:h="15840"/>
       <w:pgMar w:top="1417" w:right="1701" w:bottom="1417" w:left="1701" w:header="708" w:footer="708" w:gutter="0"/>
@@ -1058,6 +5097,59 @@
       <w:contextualSpacing/>
     </w:pPr>
   </w:style>
+  <w:style w:type="paragraph" w:styleId="TtuloTDC">
+    <w:name w:val="TOC Heading"/>
+    <w:basedOn w:val="Ttulo1"/>
+    <w:next w:val="Normal"/>
+    <w:uiPriority w:val="39"/>
+    <w:unhideWhenUsed/>
+    <w:qFormat/>
+    <w:rsid w:val="00A87EAF"/>
+    <w:pPr>
+      <w:outlineLvl w:val="9"/>
+    </w:pPr>
+    <w:rPr>
+      <w:kern w:val="0"/>
+      <w:lang w:eastAsia="es-MX"/>
+      <w14:ligatures w14:val="none"/>
+    </w:rPr>
+  </w:style>
+  <w:style w:type="paragraph" w:styleId="TDC1">
+    <w:name w:val="toc 1"/>
+    <w:basedOn w:val="Normal"/>
+    <w:next w:val="Normal"/>
+    <w:autoRedefine/>
+    <w:uiPriority w:val="39"/>
+    <w:unhideWhenUsed/>
+    <w:rsid w:val="00A87EAF"/>
+    <w:pPr>
+      <w:spacing w:after="100"/>
+    </w:pPr>
+  </w:style>
+  <w:style w:type="paragraph" w:styleId="TDC2">
+    <w:name w:val="toc 2"/>
+    <w:basedOn w:val="Normal"/>
+    <w:next w:val="Normal"/>
+    <w:autoRedefine/>
+    <w:uiPriority w:val="39"/>
+    <w:unhideWhenUsed/>
+    <w:rsid w:val="00A87EAF"/>
+    <w:pPr>
+      <w:spacing w:after="100"/>
+      <w:ind w:left="220"/>
+    </w:pPr>
+  </w:style>
+  <w:style w:type="character" w:styleId="Hipervnculo">
+    <w:name w:val="Hyperlink"/>
+    <w:basedOn w:val="Fuentedeprrafopredeter"/>
+    <w:uiPriority w:val="99"/>
+    <w:unhideWhenUsed/>
+    <w:rsid w:val="00A87EAF"/>
+    <w:rPr>
+      <w:color w:val="0563C1" w:themeColor="hyperlink"/>
+      <w:u w:val="single"/>
+    </w:rPr>
+  </w:style>
 </w:styles>
 </file>
 
@@ -1354,4 +5446,16 @@
     </a:ext>
   </a:extLst>
 </a:theme>
+</file>
+
+<file path=customXml/item1.xml><?xml version="1.0" encoding="utf-8"?>
+<b:Sources xmlns:b="http://schemas.openxmlformats.org/officeDocument/2006/bibliography" xmlns="http://schemas.openxmlformats.org/officeDocument/2006/bibliography" SelectedStyle="\APASixthEditionOfficeOnline.xsl" StyleName="APA" Version="6"/>
+</file>
+
+<file path=customXml/itemProps1.xml><?xml version="1.0" encoding="utf-8"?>
+<ds:datastoreItem xmlns:ds="http://schemas.openxmlformats.org/officeDocument/2006/customXml" ds:itemID="{B98A045F-9343-4E94-AA20-14A229EFCE1A}">
+  <ds:schemaRefs>
+    <ds:schemaRef ds:uri="http://schemas.openxmlformats.org/officeDocument/2006/bibliography"/>
+  </ds:schemaRefs>
+</ds:datastoreItem>
 </file>